--- a/templates/doublebracket_bush_template.docx
+++ b/templates/doublebracket_bush_template.docx
@@ -631,1711 +631,1720 @@
               </w:tc>
             </w:tr>
           </w:tbl>
-          <w:p>
-            <w:pPr>
-              <w:spacing w:line="259" w:lineRule="auto"/>
-              <w:rPr>
-                <w:rFonts w:ascii="Calibri" w:hAnsi="Calibri" w:eastAsia="Calibri" w:cs="Calibri"/>
-                <w:b w:val="0"/>
-                <w:bCs w:val="0"/>
-                <w:i w:val="0"/>
-                <w:iCs w:val="0"/>
-                <w:sz w:val="22"/>
-                <w:szCs w:val="22"/>
-                <w:lang w:val="tr-TR"/>
-              </w:rPr>
-            </w:pPr>
-          </w:p>
+          <w:tbl>
+            <w:tblPr>
+              <w:tblStyle w:val="TableGrid"/>
+              <w:tblW w:w="0" w:type="auto"/>
+              <w:tblLayout w:type="fixed"/>
+              <w:tblLook w:val="06A0" w:firstRow="1" w:lastRow="0" w:firstColumn="1" w:lastColumn="0" w:noHBand="1" w:noVBand="1"/>
+            </w:tblPr>
+            <w:tblGrid>
+              <w:gridCol w:w="8940"/>
+            </w:tblGrid>
+            <w:tr>
+              <w:tc>
+                <w:tcPr>
+                  <w:tcW w:w="8940" w:type="dxa"/>
+                  <w:tcMar/>
+                </w:tcPr>
+                <w:p>
+                  <w:pPr>
+                    <w:pStyle w:val="Normal"/>
+                  </w:pPr>
+                  <w:r>
+                    <w:rPr>
+                      <w:noProof/>
+                    </w:rPr>
+                    <mc:AlternateContent xmlns:mc="http://schemas.openxmlformats.org/markup-compatibility/2006">
+                      <mc:Choice xmlns:mc="http://schemas.openxmlformats.org/markup-compatibility/2006" Requires="wpg">
+                        <w:drawing xmlns:w="http://schemas.openxmlformats.org/wordprocessingml/2006/main">
+                          <wp:inline xmlns:wp="http://schemas.openxmlformats.org/drawingml/2006/wordprocessingDrawing" xmlns:wp14="http://schemas.microsoft.com/office/word/2010/wordprocessingDrawing" distT="0" distB="0" distL="0" distR="0" wp14:anchorId="5B00F86E" wp14:editId="67058F8F">
+                            <wp:extent xmlns:wp="http://schemas.openxmlformats.org/drawingml/2006/wordprocessingDrawing" cx="5532120" cy="4076701"/>
+                            <wp:effectExtent xmlns:wp="http://schemas.openxmlformats.org/drawingml/2006/wordprocessingDrawing" l="0" t="0" r="11430" b="19050"/>
+                            <wp:docPr xmlns:wp="http://schemas.openxmlformats.org/drawingml/2006/wordprocessingDrawing" id="1607497723" name="Grup 44"/>
+                            <wp:cNvGraphicFramePr xmlns:wp="http://schemas.openxmlformats.org/drawingml/2006/wordprocessingDrawing"/>
+                            <a:graphic xmlns:a="http://schemas.openxmlformats.org/drawingml/2006/main">
+                              <a:graphicData uri="http://schemas.microsoft.com/office/word/2010/wordprocessingGroup">
+                                <wpg:wgp xmlns:wpg="http://schemas.microsoft.com/office/word/2010/wordprocessingGroup">
+                                  <wpg:cNvGrpSpPr/>
+                                  <wpg:grpSpPr>
+                                    <a:xfrm>
+                                      <a:off x="0" y="0"/>
+                                      <a:ext cx="5532120" cy="4076701"/>
+                                      <a:chOff x="0" y="0"/>
+                                      <a:chExt cx="5532121" cy="4076700"/>
+                                    </a:xfrm>
+                                  </wpg:grpSpPr>
+                                  <wps:wsp xmlns:wps="http://schemas.microsoft.com/office/word/2010/wordprocessingShape">
+                                    <wps:cNvPr id="2" name="Dikdörtgen 2"/>
+                                    <wps:cNvSpPr/>
+                                    <wps:spPr>
+                                      <a:xfrm>
+                                        <a:off x="15241" y="312420"/>
+                                        <a:ext cx="4168140" cy="190500"/>
+                                      </a:xfrm>
+                                      <a:prstGeom prst="rect">
+                                        <a:avLst/>
+                                      </a:prstGeom>
+                                      <a:solidFill>
+                                        <a:schemeClr val="bg1"/>
+                                      </a:solidFill>
+                                      <a:ln>
+                                        <a:solidFill>
+                                          <a:schemeClr val="tx1"/>
+                                        </a:solidFill>
+                                      </a:ln>
+                                    </wps:spPr>
+                                    <wps:style>
+                                      <a:lnRef idx="2">
+                                        <a:schemeClr val="accent1">
+                                          <a:shade val="50000"/>
+                                        </a:schemeClr>
+                                      </a:lnRef>
+                                      <a:fillRef idx="1">
+                                        <a:schemeClr val="accent1"/>
+                                      </a:fillRef>
+                                      <a:effectRef idx="0">
+                                        <a:scrgbClr r="0" g="0" b="0"/>
+                                      </a:effectRef>
+                                      <a:fontRef idx="minor">
+                                        <a:schemeClr val="lt1"/>
+                                      </a:fontRef>
+                                    </wps:style>
+                                    <wps:bodyPr anchor="ctr"/>
+                                  </wps:wsp>
+                                  <wps:wsp xmlns:wps="http://schemas.microsoft.com/office/word/2010/wordprocessingShape">
+                                    <wps:cNvPr id="3" name="Dikdörtgen 3"/>
+                                    <wps:cNvSpPr/>
+                                    <wps:spPr>
+                                      <a:xfrm>
+                                        <a:off x="1409701" y="3352800"/>
+                                        <a:ext cx="1173480" cy="243840"/>
+                                      </a:xfrm>
+                                      <a:prstGeom prst="rect">
+                                        <a:avLst/>
+                                      </a:prstGeom>
+                                      <a:solidFill>
+                                        <a:schemeClr val="lt1"/>
+                                      </a:solidFill>
+                                      <a:ln>
+                                        <a:solidFill>
+                                          <a:schemeClr val="bg1"/>
+                                        </a:solidFill>
+                                      </a:ln>
+                                    </wps:spPr>
+                                    <wps:txbx>
+                                      <w:txbxContent xmlns:w="http://schemas.openxmlformats.org/wordprocessingml/2006/main">
+                                        <w:p>
+                                          <w:pPr>
+                                            <w:spacing w:line="256" w:lineRule="auto"/>
+                                            <w:jc w:val="center"/>
+                                            <w:rPr>
+                                              <w:rFonts w:ascii="Calibri" w:hAnsi="Calibri" w:cs="Calibri"/>
+                                              <w:lang w:val="en-US"/>
+                                            </w:rPr>
+                                          </w:pPr>
+                                          <w:r>
+                                            <w:rPr>
+                                              <w:rFonts w:ascii="Calibri" w:hAnsi="Calibri" w:cs="Calibri"/>
+                                              <w:lang w:val="en-US"/>
+                                            </w:rPr>
+                                            <w:t>{</w:t>
+                                          </w:r>
+                                          <w:r>
+                                            <w:rPr>
+                                              <w:rFonts w:ascii="Calibri" w:hAnsi="Calibri" w:cs="Calibri"/>
+                                              <w:sz w:val="18"/>
+                                              <w:szCs w:val="18"/>
+                                              <w:lang w:val="en-US"/>
+                                            </w:rPr>
+                                            <w:t>Q2</w:t>
+                                          </w:r>
+                                          <w:r>
+                                            <w:rPr>
+                                              <w:rFonts w:ascii="Calibri" w:hAnsi="Calibri" w:cs="Calibri"/>
+                                              <w:lang w:val="en-US"/>
+                                            </w:rPr>
+                                            <w:t>}</w:t>
+                                          </w:r>
+                                        </w:p>
+                                      </w:txbxContent>
+                                    </wps:txbx>
+                                    <wps:bodyPr anchor="t"/>
+                                  </wps:wsp>
+                                  <wps:wsp xmlns:wps="http://schemas.microsoft.com/office/word/2010/wordprocessingShape">
+                                    <wps:cNvPr id="4" name="Dikdörtgen 4"/>
+                                    <wps:cNvSpPr/>
+                                    <wps:spPr>
+                                      <a:xfrm>
+                                        <a:off x="1272542" y="502920"/>
+                                        <a:ext cx="4259579" cy="2689860"/>
+                                      </a:xfrm>
+                                      <a:prstGeom prst="rect">
+                                        <a:avLst/>
+                                      </a:prstGeom>
+                                      <a:solidFill>
+                                        <a:schemeClr val="bg1"/>
+                                      </a:solidFill>
+                                      <a:ln>
+                                        <a:solidFill>
+                                          <a:schemeClr val="tx1"/>
+                                        </a:solidFill>
+                                      </a:ln>
+                                    </wps:spPr>
+                                    <wps:style>
+                                      <a:lnRef idx="2">
+                                        <a:schemeClr val="accent1">
+                                          <a:shade val="50000"/>
+                                        </a:schemeClr>
+                                      </a:lnRef>
+                                      <a:fillRef idx="1">
+                                        <a:schemeClr val="accent1"/>
+                                      </a:fillRef>
+                                      <a:effectRef idx="0">
+                                        <a:scrgbClr r="0" g="0" b="0"/>
+                                      </a:effectRef>
+                                      <a:fontRef idx="minor">
+                                        <a:schemeClr val="lt1"/>
+                                      </a:fontRef>
+                                    </wps:style>
+                                    <wps:bodyPr anchor="ctr"/>
+                                  </wps:wsp>
+                                  <wps:wsp xmlns:wps="http://schemas.microsoft.com/office/word/2010/wordprocessingShape">
+                                    <wps:cNvPr id="5" name="Dikdörtgen 5"/>
+                                    <wps:cNvSpPr/>
+                                    <wps:spPr>
+                                      <a:xfrm>
+                                        <a:off x="1280162" y="510539"/>
+                                        <a:ext cx="1417319" cy="2682240"/>
+                                      </a:xfrm>
+                                      <a:prstGeom prst="rect">
+                                        <a:avLst/>
+                                      </a:prstGeom>
+                                      <a:solidFill>
+                                        <a:schemeClr val="bg1"/>
+                                      </a:solidFill>
+                                      <a:ln>
+                                        <a:solidFill>
+                                          <a:schemeClr val="tx1"/>
+                                        </a:solidFill>
+                                      </a:ln>
+                                    </wps:spPr>
+                                    <wps:style>
+                                      <a:lnRef idx="2">
+                                        <a:schemeClr val="accent1">
+                                          <a:shade val="50000"/>
+                                        </a:schemeClr>
+                                      </a:lnRef>
+                                      <a:fillRef idx="1">
+                                        <a:schemeClr val="accent1"/>
+                                      </a:fillRef>
+                                      <a:effectRef idx="0">
+                                        <a:scrgbClr r="0" g="0" b="0"/>
+                                      </a:effectRef>
+                                      <a:fontRef idx="minor">
+                                        <a:schemeClr val="lt1"/>
+                                      </a:fontRef>
+                                    </wps:style>
+                                    <wps:bodyPr anchor="ctr"/>
+                                  </wps:wsp>
+                                  <wps:wsp xmlns:wps="http://schemas.microsoft.com/office/word/2010/wordprocessingShape">
+                                    <wps:cNvPr id="6" name="Dikdörtgen 6"/>
+                                    <wps:cNvSpPr/>
+                                    <wps:spPr>
+                                      <a:xfrm>
+                                        <a:off x="2697481" y="510539"/>
+                                        <a:ext cx="1684020" cy="2682240"/>
+                                      </a:xfrm>
+                                      <a:prstGeom prst="rect">
+                                        <a:avLst/>
+                                      </a:prstGeom>
+                                      <a:solidFill>
+                                        <a:schemeClr val="bg1"/>
+                                      </a:solidFill>
+                                      <a:ln>
+                                        <a:solidFill>
+                                          <a:schemeClr val="tx1"/>
+                                        </a:solidFill>
+                                      </a:ln>
+                                    </wps:spPr>
+                                    <wps:style>
+                                      <a:lnRef idx="2">
+                                        <a:schemeClr val="accent1">
+                                          <a:shade val="50000"/>
+                                        </a:schemeClr>
+                                      </a:lnRef>
+                                      <a:fillRef idx="1">
+                                        <a:schemeClr val="accent1"/>
+                                      </a:fillRef>
+                                      <a:effectRef idx="0">
+                                        <a:scrgbClr r="0" g="0" b="0"/>
+                                      </a:effectRef>
+                                      <a:fontRef idx="minor">
+                                        <a:schemeClr val="lt1"/>
+                                      </a:fontRef>
+                                    </wps:style>
+                                    <wps:bodyPr anchor="ctr"/>
+                                  </wps:wsp>
+                                  <wps:wsp xmlns:wps="http://schemas.microsoft.com/office/word/2010/wordprocessingShape">
+                                    <wps:cNvPr id="7" name="Dikdörtgen 7"/>
+                                    <wps:cNvSpPr/>
+                                    <wps:spPr>
+                                      <a:xfrm>
+                                        <a:off x="4183381" y="502920"/>
+                                        <a:ext cx="731520" cy="2689860"/>
+                                      </a:xfrm>
+                                      <a:prstGeom prst="rect">
+                                        <a:avLst/>
+                                      </a:prstGeom>
+                                      <a:solidFill>
+                                        <a:schemeClr val="bg1"/>
+                                      </a:solidFill>
+                                      <a:ln>
+                                        <a:solidFill>
+                                          <a:schemeClr val="tx1"/>
+                                        </a:solidFill>
+                                      </a:ln>
+                                    </wps:spPr>
+                                    <wps:style>
+                                      <a:lnRef idx="2">
+                                        <a:schemeClr val="accent1">
+                                          <a:shade val="50000"/>
+                                        </a:schemeClr>
+                                      </a:lnRef>
+                                      <a:fillRef idx="1">
+                                        <a:schemeClr val="accent1"/>
+                                      </a:fillRef>
+                                      <a:effectRef idx="0">
+                                        <a:scrgbClr r="0" g="0" b="0"/>
+                                      </a:effectRef>
+                                      <a:fontRef idx="minor">
+                                        <a:schemeClr val="lt1"/>
+                                      </a:fontRef>
+                                    </wps:style>
+                                    <wps:bodyPr anchor="ctr"/>
+                                  </wps:wsp>
+                                  <wps:wsp xmlns:wps="http://schemas.microsoft.com/office/word/2010/wordprocessingShape">
+                                    <wps:cNvPr id="8" name="Dikdörtgen 8"/>
+                                    <wps:cNvSpPr/>
+                                    <wps:spPr>
+                                      <a:xfrm>
+                                        <a:off x="3413761" y="998220"/>
+                                        <a:ext cx="1512570" cy="1638300"/>
+                                      </a:xfrm>
+                                      <a:prstGeom prst="rect">
+                                        <a:avLst/>
+                                      </a:prstGeom>
+                                      <a:solidFill>
+                                        <a:schemeClr val="bg1"/>
+                                      </a:solidFill>
+                                      <a:ln>
+                                        <a:solidFill>
+                                          <a:schemeClr val="tx1"/>
+                                        </a:solidFill>
+                                      </a:ln>
+                                    </wps:spPr>
+                                    <wps:style>
+                                      <a:lnRef idx="2">
+                                        <a:schemeClr val="accent1">
+                                          <a:shade val="50000"/>
+                                        </a:schemeClr>
+                                      </a:lnRef>
+                                      <a:fillRef idx="1">
+                                        <a:schemeClr val="accent1"/>
+                                      </a:fillRef>
+                                      <a:effectRef idx="0">
+                                        <a:scrgbClr r="0" g="0" b="0"/>
+                                      </a:effectRef>
+                                      <a:fontRef idx="minor">
+                                        <a:schemeClr val="lt1"/>
+                                      </a:fontRef>
+                                    </wps:style>
+                                    <wps:bodyPr anchor="ctr"/>
+                                  </wps:wsp>
+                                  <wps:wsp xmlns:wps="http://schemas.microsoft.com/office/word/2010/wordprocessingShape">
+                                    <wps:cNvPr id="9" name="Düz Ok Bağlayıcısı 9"/>
+                                    <wps:cNvCnPr/>
+                                    <wps:spPr>
+                                      <a:xfrm flipH="1">
+                                        <a:off x="2712721" y="518160"/>
+                                        <a:ext cx="358141" cy="304800"/>
+                                      </a:xfrm>
+                                      <a:prstGeom prst="straightConnector1">
+                                        <a:avLst/>
+                                      </a:prstGeom>
+                                      <a:ln>
+                                        <a:solidFill>
+                                          <a:schemeClr val="tx1"/>
+                                        </a:solidFill>
+                                      </a:ln>
+                                    </wps:spPr>
+                                    <wps:style>
+                                      <a:lnRef idx="1">
+                                        <a:schemeClr val="accent1"/>
+                                      </a:lnRef>
+                                      <a:fillRef idx="0">
+                                        <a:schemeClr val="accent1"/>
+                                      </a:fillRef>
+                                      <a:effectRef idx="0">
+                                        <a:scrgbClr r="0" g="0" b="0"/>
+                                      </a:effectRef>
+                                      <a:fontRef idx="minor">
+                                        <a:schemeClr val="tx1"/>
+                                      </a:fontRef>
+                                    </wps:style>
+                                    <wps:bodyPr/>
+                                  </wps:wsp>
+                                  <wps:wsp xmlns:wps="http://schemas.microsoft.com/office/word/2010/wordprocessingShape">
+                                    <wps:cNvPr id="10" name="Düz Ok Bağlayıcısı 10"/>
+                                    <wps:cNvCnPr/>
+                                    <wps:spPr>
+                                      <a:xfrm flipH="1">
+                                        <a:off x="2697481" y="541020"/>
+                                        <a:ext cx="723900" cy="670560"/>
+                                      </a:xfrm>
+                                      <a:prstGeom prst="straightConnector1">
+                                        <a:avLst/>
+                                      </a:prstGeom>
+                                      <a:ln>
+                                        <a:solidFill>
+                                          <a:schemeClr val="tx1"/>
+                                        </a:solidFill>
+                                      </a:ln>
+                                    </wps:spPr>
+                                    <wps:style>
+                                      <a:lnRef idx="1">
+                                        <a:schemeClr val="accent1"/>
+                                      </a:lnRef>
+                                      <a:fillRef idx="0">
+                                        <a:schemeClr val="accent1"/>
+                                      </a:fillRef>
+                                      <a:effectRef idx="0">
+                                        <a:scrgbClr r="0" g="0" b="0"/>
+                                      </a:effectRef>
+                                      <a:fontRef idx="minor">
+                                        <a:schemeClr val="tx1"/>
+                                      </a:fontRef>
+                                    </wps:style>
+                                    <wps:bodyPr/>
+                                  </wps:wsp>
+                                  <wps:wsp xmlns:wps="http://schemas.microsoft.com/office/word/2010/wordprocessingShape">
+                                    <wps:cNvPr id="11" name="Düz Ok Bağlayıcısı 11"/>
+                                    <wps:cNvCnPr/>
+                                    <wps:spPr>
+                                      <a:xfrm rot="5400000">
+                                        <a:off x="3528061" y="533400"/>
+                                        <a:ext cx="472440" cy="457200"/>
+                                      </a:xfrm>
+                                      <a:prstGeom prst="straightConnector1">
+                                        <a:avLst/>
+                                      </a:prstGeom>
+                                      <a:ln>
+                                        <a:solidFill>
+                                          <a:schemeClr val="tx1"/>
+                                        </a:solidFill>
+                                      </a:ln>
+                                    </wps:spPr>
+                                    <wps:style>
+                                      <a:lnRef idx="1">
+                                        <a:schemeClr val="accent1"/>
+                                      </a:lnRef>
+                                      <a:fillRef idx="0">
+                                        <a:schemeClr val="accent1"/>
+                                      </a:fillRef>
+                                      <a:effectRef idx="0">
+                                        <a:scrgbClr r="0" g="0" b="0"/>
+                                      </a:effectRef>
+                                      <a:fontRef idx="minor">
+                                        <a:schemeClr val="tx1"/>
+                                      </a:fontRef>
+                                    </wps:style>
+                                    <wps:bodyPr/>
+                                  </wps:wsp>
+                                  <wps:wsp xmlns:wps="http://schemas.microsoft.com/office/word/2010/wordprocessingShape">
+                                    <wps:cNvPr id="12" name="Düz Ok Bağlayıcısı 12"/>
+                                    <wps:cNvCnPr/>
+                                    <wps:spPr>
+                                      <a:xfrm flipH="1">
+                                        <a:off x="2705101" y="533400"/>
+                                        <a:ext cx="960120" cy="937260"/>
+                                      </a:xfrm>
+                                      <a:prstGeom prst="straightConnector1">
+                                        <a:avLst/>
+                                      </a:prstGeom>
+                                      <a:ln>
+                                        <a:solidFill>
+                                          <a:schemeClr val="tx1"/>
+                                        </a:solidFill>
+                                      </a:ln>
+                                    </wps:spPr>
+                                    <wps:style>
+                                      <a:lnRef idx="1">
+                                        <a:schemeClr val="accent1"/>
+                                      </a:lnRef>
+                                      <a:fillRef idx="0">
+                                        <a:schemeClr val="accent1"/>
+                                      </a:fillRef>
+                                      <a:effectRef idx="0">
+                                        <a:scrgbClr r="0" g="0" b="0"/>
+                                      </a:effectRef>
+                                      <a:fontRef idx="minor">
+                                        <a:schemeClr val="tx1"/>
+                                      </a:fontRef>
+                                    </wps:style>
+                                    <wps:bodyPr/>
+                                  </wps:wsp>
+                                  <wps:wsp xmlns:wps="http://schemas.microsoft.com/office/word/2010/wordprocessingShape">
+                                    <wps:cNvPr id="13" name="Düz Ok Bağlayıcısı 13"/>
+                                    <wps:cNvCnPr/>
+                                    <wps:spPr>
+                                      <a:xfrm rot="5400000">
+                                        <a:off x="2701291" y="1192529"/>
+                                        <a:ext cx="716280" cy="693420"/>
+                                      </a:xfrm>
+                                      <a:prstGeom prst="straightConnector1">
+                                        <a:avLst/>
+                                      </a:prstGeom>
+                                      <a:ln>
+                                        <a:solidFill>
+                                          <a:schemeClr val="tx1"/>
+                                        </a:solidFill>
+                                      </a:ln>
+                                    </wps:spPr>
+                                    <wps:style>
+                                      <a:lnRef idx="1">
+                                        <a:schemeClr val="accent1"/>
+                                      </a:lnRef>
+                                      <a:fillRef idx="0">
+                                        <a:schemeClr val="accent1"/>
+                                      </a:fillRef>
+                                      <a:effectRef idx="0">
+                                        <a:scrgbClr r="0" g="0" b="0"/>
+                                      </a:effectRef>
+                                      <a:fontRef idx="minor">
+                                        <a:schemeClr val="tx1"/>
+                                      </a:fontRef>
+                                    </wps:style>
+                                    <wps:bodyPr/>
+                                  </wps:wsp>
+                                  <wps:wsp xmlns:wps="http://schemas.microsoft.com/office/word/2010/wordprocessingShape">
+                                    <wps:cNvPr id="14" name="Düz Ok Bağlayıcısı 14"/>
+                                    <wps:cNvCnPr/>
+                                    <wps:spPr>
+                                      <a:xfrm rot="5400000">
+                                        <a:off x="2693671" y="1565910"/>
+                                        <a:ext cx="723900" cy="716280"/>
+                                      </a:xfrm>
+                                      <a:prstGeom prst="straightConnector1">
+                                        <a:avLst/>
+                                      </a:prstGeom>
+                                      <a:ln>
+                                        <a:solidFill>
+                                          <a:schemeClr val="tx1"/>
+                                        </a:solidFill>
+                                      </a:ln>
+                                    </wps:spPr>
+                                    <wps:style>
+                                      <a:lnRef idx="1">
+                                        <a:schemeClr val="accent1"/>
+                                      </a:lnRef>
+                                      <a:fillRef idx="0">
+                                        <a:schemeClr val="accent1"/>
+                                      </a:fillRef>
+                                      <a:effectRef idx="0">
+                                        <a:scrgbClr r="0" g="0" b="0"/>
+                                      </a:effectRef>
+                                      <a:fontRef idx="minor">
+                                        <a:schemeClr val="tx1"/>
+                                      </a:fontRef>
+                                    </wps:style>
+                                    <wps:bodyPr/>
+                                  </wps:wsp>
+                                  <wps:wsp xmlns:wps="http://schemas.microsoft.com/office/word/2010/wordprocessingShape">
+                                    <wps:cNvPr id="15" name="Düz Ok Bağlayıcısı 15"/>
+                                    <wps:cNvCnPr/>
+                                    <wps:spPr>
+                                      <a:xfrm flipH="1">
+                                        <a:off x="2705101" y="1950720"/>
+                                        <a:ext cx="716280" cy="678180"/>
+                                      </a:xfrm>
+                                      <a:prstGeom prst="straightConnector1">
+                                        <a:avLst/>
+                                      </a:prstGeom>
+                                      <a:ln>
+                                        <a:solidFill>
+                                          <a:schemeClr val="tx1"/>
+                                        </a:solidFill>
+                                      </a:ln>
+                                    </wps:spPr>
+                                    <wps:style>
+                                      <a:lnRef idx="1">
+                                        <a:schemeClr val="accent1"/>
+                                      </a:lnRef>
+                                      <a:fillRef idx="0">
+                                        <a:schemeClr val="accent1"/>
+                                      </a:fillRef>
+                                      <a:effectRef idx="0">
+                                        <a:scrgbClr r="0" g="0" b="0"/>
+                                      </a:effectRef>
+                                      <a:fontRef idx="minor">
+                                        <a:schemeClr val="tx1"/>
+                                      </a:fontRef>
+                                    </wps:style>
+                                    <wps:bodyPr/>
+                                  </wps:wsp>
+                                  <wps:wsp xmlns:wps="http://schemas.microsoft.com/office/word/2010/wordprocessingShape">
+                                    <wps:cNvPr id="16" name="Düz Ok Bağlayıcısı 16"/>
+                                    <wps:cNvCnPr/>
+                                    <wps:spPr>
+                                      <a:xfrm flipH="1">
+                                        <a:off x="2697481" y="2354580"/>
+                                        <a:ext cx="708660" cy="563880"/>
+                                      </a:xfrm>
+                                      <a:prstGeom prst="straightConnector1">
+                                        <a:avLst/>
+                                      </a:prstGeom>
+                                      <a:ln>
+                                        <a:solidFill>
+                                          <a:schemeClr val="tx1"/>
+                                        </a:solidFill>
+                                      </a:ln>
+                                    </wps:spPr>
+                                    <wps:style>
+                                      <a:lnRef idx="1">
+                                        <a:schemeClr val="accent1"/>
+                                      </a:lnRef>
+                                      <a:fillRef idx="0">
+                                        <a:schemeClr val="accent1"/>
+                                      </a:fillRef>
+                                      <a:effectRef idx="0">
+                                        <a:scrgbClr r="0" g="0" b="0"/>
+                                      </a:effectRef>
+                                      <a:fontRef idx="minor">
+                                        <a:schemeClr val="tx1"/>
+                                      </a:fontRef>
+                                    </wps:style>
+                                    <wps:bodyPr/>
+                                  </wps:wsp>
+                                  <wps:wsp xmlns:wps="http://schemas.microsoft.com/office/word/2010/wordprocessingShape">
+                                    <wps:cNvPr id="17" name="Düz Ok Bağlayıcısı 17"/>
+                                    <wps:cNvCnPr/>
+                                    <wps:spPr>
+                                      <a:xfrm flipH="1">
+                                        <a:off x="2689862" y="2651760"/>
+                                        <a:ext cx="746759" cy="548640"/>
+                                      </a:xfrm>
+                                      <a:prstGeom prst="straightConnector1">
+                                        <a:avLst/>
+                                      </a:prstGeom>
+                                      <a:ln>
+                                        <a:solidFill>
+                                          <a:schemeClr val="tx1"/>
+                                        </a:solidFill>
+                                      </a:ln>
+                                    </wps:spPr>
+                                    <wps:style>
+                                      <a:lnRef idx="1">
+                                        <a:schemeClr val="accent1"/>
+                                      </a:lnRef>
+                                      <a:fillRef idx="0">
+                                        <a:schemeClr val="accent1"/>
+                                      </a:fillRef>
+                                      <a:effectRef idx="0">
+                                        <a:scrgbClr r="0" g="0" b="0"/>
+                                      </a:effectRef>
+                                      <a:fontRef idx="minor">
+                                        <a:schemeClr val="tx1"/>
+                                      </a:fontRef>
+                                    </wps:style>
+                                    <wps:bodyPr/>
+                                  </wps:wsp>
+                                  <wps:wsp xmlns:wps="http://schemas.microsoft.com/office/word/2010/wordprocessingShape">
+                                    <wps:cNvPr id="18" name="Düz Ok Bağlayıcısı 18"/>
+                                    <wps:cNvCnPr/>
+                                    <wps:spPr>
+                                      <a:xfrm rot="5400000">
+                                        <a:off x="3806191" y="582930"/>
+                                        <a:ext cx="457200" cy="342900"/>
+                                      </a:xfrm>
+                                      <a:prstGeom prst="straightConnector1">
+                                        <a:avLst/>
+                                      </a:prstGeom>
+                                      <a:ln>
+                                        <a:solidFill>
+                                          <a:schemeClr val="tx1"/>
+                                        </a:solidFill>
+                                      </a:ln>
+                                    </wps:spPr>
+                                    <wps:style>
+                                      <a:lnRef idx="1">
+                                        <a:schemeClr val="accent1"/>
+                                      </a:lnRef>
+                                      <a:fillRef idx="0">
+                                        <a:schemeClr val="accent1"/>
+                                      </a:fillRef>
+                                      <a:effectRef idx="0">
+                                        <a:scrgbClr r="0" g="0" b="0"/>
+                                      </a:effectRef>
+                                      <a:fontRef idx="minor">
+                                        <a:schemeClr val="tx1"/>
+                                      </a:fontRef>
+                                    </wps:style>
+                                    <wps:bodyPr/>
+                                  </wps:wsp>
+                                  <wps:wsp xmlns:wps="http://schemas.microsoft.com/office/word/2010/wordprocessingShape">
+                                    <wps:cNvPr id="19" name="Düz Ok Bağlayıcısı 19"/>
+                                    <wps:cNvCnPr/>
+                                    <wps:spPr>
+                                      <a:xfrm flipH="1">
+                                        <a:off x="3177541" y="2636521"/>
+                                        <a:ext cx="670560" cy="579120"/>
+                                      </a:xfrm>
+                                      <a:prstGeom prst="straightConnector1">
+                                        <a:avLst/>
+                                      </a:prstGeom>
+                                      <a:ln>
+                                        <a:solidFill>
+                                          <a:schemeClr val="tx1"/>
+                                        </a:solidFill>
+                                      </a:ln>
+                                    </wps:spPr>
+                                    <wps:style>
+                                      <a:lnRef idx="1">
+                                        <a:schemeClr val="accent1"/>
+                                      </a:lnRef>
+                                      <a:fillRef idx="0">
+                                        <a:schemeClr val="accent1"/>
+                                      </a:fillRef>
+                                      <a:effectRef idx="0">
+                                        <a:scrgbClr r="0" g="0" b="0"/>
+                                      </a:effectRef>
+                                      <a:fontRef idx="minor">
+                                        <a:schemeClr val="tx1"/>
+                                      </a:fontRef>
+                                    </wps:style>
+                                    <wps:bodyPr/>
+                                  </wps:wsp>
+                                  <wps:wsp xmlns:wps="http://schemas.microsoft.com/office/word/2010/wordprocessingShape">
+                                    <wps:cNvPr id="20" name="Düz Ok Bağlayıcısı 20"/>
+                                    <wps:cNvCnPr/>
+                                    <wps:spPr>
+                                      <a:xfrm rot="5400000">
+                                        <a:off x="3627121" y="2705101"/>
+                                        <a:ext cx="533400" cy="472440"/>
+                                      </a:xfrm>
+                                      <a:prstGeom prst="straightConnector1">
+                                        <a:avLst/>
+                                      </a:prstGeom>
+                                      <a:ln>
+                                        <a:solidFill>
+                                          <a:schemeClr val="tx1"/>
+                                        </a:solidFill>
+                                      </a:ln>
+                                    </wps:spPr>
+                                    <wps:style>
+                                      <a:lnRef idx="1">
+                                        <a:schemeClr val="accent1"/>
+                                      </a:lnRef>
+                                      <a:fillRef idx="0">
+                                        <a:schemeClr val="accent1"/>
+                                      </a:fillRef>
+                                      <a:effectRef idx="0">
+                                        <a:scrgbClr r="0" g="0" b="0"/>
+                                      </a:effectRef>
+                                      <a:fontRef idx="minor">
+                                        <a:schemeClr val="tx1"/>
+                                      </a:fontRef>
+                                    </wps:style>
+                                    <wps:bodyPr/>
+                                  </wps:wsp>
+                                  <wps:wsp xmlns:wps="http://schemas.microsoft.com/office/word/2010/wordprocessingShape">
+                                    <wps:cNvPr id="21" name="Düz Ok Bağlayıcısı 21"/>
+                                    <wps:cNvCnPr/>
+                                    <wps:spPr>
+                                      <a:xfrm rot="5400000">
+                                        <a:off x="-232409" y="758190"/>
+                                        <a:ext cx="502920" cy="7620"/>
+                                      </a:xfrm>
+                                      <a:prstGeom prst="straightConnector1">
+                                        <a:avLst/>
+                                      </a:prstGeom>
+                                      <a:ln>
+                                        <a:solidFill>
+                                          <a:schemeClr val="tx1"/>
+                                        </a:solidFill>
+                                      </a:ln>
+                                    </wps:spPr>
+                                    <wps:style>
+                                      <a:lnRef idx="1">
+                                        <a:schemeClr val="accent1"/>
+                                      </a:lnRef>
+                                      <a:fillRef idx="0">
+                                        <a:schemeClr val="accent1"/>
+                                      </a:fillRef>
+                                      <a:effectRef idx="0">
+                                        <a:scrgbClr r="0" g="0" b="0"/>
+                                      </a:effectRef>
+                                      <a:fontRef idx="minor">
+                                        <a:schemeClr val="tx1"/>
+                                      </a:fontRef>
+                                    </wps:style>
+                                    <wps:bodyPr/>
+                                  </wps:wsp>
+                                  <wps:wsp xmlns:wps="http://schemas.microsoft.com/office/word/2010/wordprocessingShape">
+                                    <wps:cNvPr id="22" name="Düz Ok Bağlayıcısı 22"/>
+                                    <wps:cNvCnPr/>
+                                    <wps:spPr>
+                                      <a:xfrm flipV="1">
+                                        <a:off x="22861" y="1013460"/>
+                                        <a:ext cx="601980" cy="2858"/>
+                                      </a:xfrm>
+                                      <a:prstGeom prst="straightConnector1">
+                                        <a:avLst/>
+                                      </a:prstGeom>
+                                      <a:ln>
+                                        <a:solidFill>
+                                          <a:schemeClr val="tx1"/>
+                                        </a:solidFill>
+                                      </a:ln>
+                                    </wps:spPr>
+                                    <wps:style>
+                                      <a:lnRef idx="1">
+                                        <a:schemeClr val="accent1"/>
+                                      </a:lnRef>
+                                      <a:fillRef idx="0">
+                                        <a:schemeClr val="accent1"/>
+                                      </a:fillRef>
+                                      <a:effectRef idx="0">
+                                        <a:scrgbClr r="0" g="0" b="0"/>
+                                      </a:effectRef>
+                                      <a:fontRef idx="minor">
+                                        <a:schemeClr val="tx1"/>
+                                      </a:fontRef>
+                                    </wps:style>
+                                    <wps:bodyPr/>
+                                  </wps:wsp>
+                                  <wps:wsp xmlns:wps="http://schemas.microsoft.com/office/word/2010/wordprocessingShape">
+                                    <wps:cNvPr id="23" name="Düz Ok Bağlayıcısı 23"/>
+                                    <wps:cNvCnPr/>
+                                    <wps:spPr>
+                                      <a:xfrm rot="5400000">
+                                        <a:off x="-323849" y="1931670"/>
+                                        <a:ext cx="1897380" cy="15240"/>
+                                      </a:xfrm>
+                                      <a:prstGeom prst="straightConnector1">
+                                        <a:avLst/>
+                                      </a:prstGeom>
+                                      <a:ln>
+                                        <a:solidFill>
+                                          <a:schemeClr val="tx1"/>
+                                        </a:solidFill>
+                                      </a:ln>
+                                    </wps:spPr>
+                                    <wps:style>
+                                      <a:lnRef idx="1">
+                                        <a:schemeClr val="accent1"/>
+                                      </a:lnRef>
+                                      <a:fillRef idx="0">
+                                        <a:schemeClr val="accent1"/>
+                                      </a:fillRef>
+                                      <a:effectRef idx="0">
+                                        <a:scrgbClr r="0" g="0" b="0"/>
+                                      </a:effectRef>
+                                      <a:fontRef idx="minor">
+                                        <a:schemeClr val="tx1"/>
+                                      </a:fontRef>
+                                    </wps:style>
+                                    <wps:bodyPr/>
+                                  </wps:wsp>
+                                  <wps:wsp xmlns:wps="http://schemas.microsoft.com/office/word/2010/wordprocessingShape">
+                                    <wps:cNvPr id="24" name="Düz Ok Bağlayıcısı 24"/>
+                                    <wps:cNvCnPr/>
+                                    <wps:spPr>
+                                      <a:xfrm flipH="1">
+                                        <a:off x="7621" y="3192780"/>
+                                        <a:ext cx="1257300" cy="5716"/>
+                                      </a:xfrm>
+                                      <a:prstGeom prst="straightConnector1">
+                                        <a:avLst/>
+                                      </a:prstGeom>
+                                      <a:ln>
+                                        <a:solidFill>
+                                          <a:schemeClr val="tx1"/>
+                                        </a:solidFill>
+                                      </a:ln>
+                                    </wps:spPr>
+                                    <wps:style>
+                                      <a:lnRef idx="1">
+                                        <a:schemeClr val="accent1"/>
+                                      </a:lnRef>
+                                      <a:fillRef idx="0">
+                                        <a:schemeClr val="accent1"/>
+                                      </a:fillRef>
+                                      <a:effectRef idx="0">
+                                        <a:scrgbClr r="0" g="0" b="0"/>
+                                      </a:effectRef>
+                                      <a:fontRef idx="minor">
+                                        <a:schemeClr val="tx1"/>
+                                      </a:fontRef>
+                                    </wps:style>
+                                    <wps:bodyPr/>
+                                  </wps:wsp>
+                                  <wps:wsp xmlns:wps="http://schemas.microsoft.com/office/word/2010/wordprocessingShape">
+                                    <wps:cNvPr id="25" name="Düz Ok Bağlayıcısı 25"/>
+                                    <wps:cNvCnPr/>
+                                    <wps:spPr>
+                                      <a:xfrm flipH="1">
+                                        <a:off x="7621" y="2898457"/>
+                                        <a:ext cx="617220" cy="10478"/>
+                                      </a:xfrm>
+                                      <a:prstGeom prst="straightConnector1">
+                                        <a:avLst/>
+                                      </a:prstGeom>
+                                      <a:ln>
+                                        <a:solidFill>
+                                          <a:schemeClr val="tx1"/>
+                                        </a:solidFill>
+                                      </a:ln>
+                                    </wps:spPr>
+                                    <wps:style>
+                                      <a:lnRef idx="1">
+                                        <a:schemeClr val="accent1"/>
+                                      </a:lnRef>
+                                      <a:fillRef idx="0">
+                                        <a:schemeClr val="accent1"/>
+                                      </a:fillRef>
+                                      <a:effectRef idx="0">
+                                        <a:scrgbClr r="0" g="0" b="0"/>
+                                      </a:effectRef>
+                                      <a:fontRef idx="minor">
+                                        <a:schemeClr val="tx1"/>
+                                      </a:fontRef>
+                                    </wps:style>
+                                    <wps:bodyPr/>
+                                  </wps:wsp>
+                                  <wps:wsp xmlns:wps="http://schemas.microsoft.com/office/word/2010/wordprocessingShape">
+                                    <wps:cNvPr id="26" name="Düz Ok Bağlayıcısı 26"/>
+                                    <wps:cNvCnPr/>
+                                    <wps:spPr>
+                                      <a:xfrm rot="5400000" flipH="1" flipV="1">
+                                        <a:off x="-130968" y="3047524"/>
+                                        <a:ext cx="266700" cy="4763"/>
+                                      </a:xfrm>
+                                      <a:prstGeom prst="straightConnector1">
+                                        <a:avLst/>
+                                      </a:prstGeom>
+                                      <a:ln>
+                                        <a:solidFill>
+                                          <a:schemeClr val="tx1"/>
+                                        </a:solidFill>
+                                      </a:ln>
+                                    </wps:spPr>
+                                    <wps:style>
+                                      <a:lnRef idx="1">
+                                        <a:schemeClr val="accent1"/>
+                                      </a:lnRef>
+                                      <a:fillRef idx="0">
+                                        <a:schemeClr val="accent1"/>
+                                      </a:fillRef>
+                                      <a:effectRef idx="0">
+                                        <a:scrgbClr r="0" g="0" b="0"/>
+                                      </a:effectRef>
+                                      <a:fontRef idx="minor">
+                                        <a:schemeClr val="tx1"/>
+                                      </a:fontRef>
+                                    </wps:style>
+                                    <wps:bodyPr/>
+                                  </wps:wsp>
+                                  <wps:wsp xmlns:wps="http://schemas.microsoft.com/office/word/2010/wordprocessingShape">
+                                    <wps:cNvPr id="27" name="Dikdörtgen 27"/>
+                                    <wps:cNvSpPr/>
+                                    <wps:spPr>
+                                      <a:xfrm>
+                                        <a:off x="617221" y="3192780"/>
+                                        <a:ext cx="2788920" cy="518160"/>
+                                      </a:xfrm>
+                                      <a:prstGeom prst="rect">
+                                        <a:avLst/>
+                                      </a:prstGeom>
+                                      <a:solidFill>
+                                        <a:schemeClr val="bg1"/>
+                                      </a:solidFill>
+                                      <a:ln>
+                                        <a:solidFill>
+                                          <a:schemeClr val="tx1"/>
+                                        </a:solidFill>
+                                      </a:ln>
+                                    </wps:spPr>
+                                    <wps:style>
+                                      <a:lnRef idx="2">
+                                        <a:schemeClr val="accent1">
+                                          <a:shade val="50000"/>
+                                        </a:schemeClr>
+                                      </a:lnRef>
+                                      <a:fillRef idx="1">
+                                        <a:schemeClr val="accent1"/>
+                                      </a:fillRef>
+                                      <a:effectRef idx="0">
+                                        <a:scrgbClr r="0" g="0" b="0"/>
+                                      </a:effectRef>
+                                      <a:fontRef idx="minor">
+                                        <a:schemeClr val="lt1"/>
+                                      </a:fontRef>
+                                    </wps:style>
+                                    <wps:bodyPr anchor="ctr"/>
+                                  </wps:wsp>
+                                  <wps:wsp xmlns:wps="http://schemas.microsoft.com/office/word/2010/wordprocessingShape">
+                                    <wps:cNvPr id="28" name="Dikdörtgen 28"/>
+                                    <wps:cNvSpPr/>
+                                    <wps:spPr>
+                                      <a:xfrm>
+                                        <a:off x="1272541" y="3192780"/>
+                                        <a:ext cx="1424940" cy="160020"/>
+                                      </a:xfrm>
+                                      <a:prstGeom prst="rect">
+                                        <a:avLst/>
+                                      </a:prstGeom>
+                                      <a:solidFill>
+                                        <a:schemeClr val="bg1"/>
+                                      </a:solidFill>
+                                      <a:ln>
+                                        <a:solidFill>
+                                          <a:schemeClr val="tx1"/>
+                                        </a:solidFill>
+                                      </a:ln>
+                                    </wps:spPr>
+                                    <wps:style>
+                                      <a:lnRef idx="2">
+                                        <a:schemeClr val="accent1">
+                                          <a:shade val="50000"/>
+                                        </a:schemeClr>
+                                      </a:lnRef>
+                                      <a:fillRef idx="1">
+                                        <a:schemeClr val="accent1"/>
+                                      </a:fillRef>
+                                      <a:effectRef idx="0">
+                                        <a:scrgbClr r="0" g="0" b="0"/>
+                                      </a:effectRef>
+                                      <a:fontRef idx="minor">
+                                        <a:schemeClr val="lt1"/>
+                                      </a:fontRef>
+                                    </wps:style>
+                                    <wps:bodyPr anchor="ctr"/>
+                                  </wps:wsp>
+                                  <wps:wsp xmlns:wps="http://schemas.microsoft.com/office/word/2010/wordprocessingShape">
+                                    <wps:cNvPr id="29" name="Düz Ok Bağlayıcısı 29"/>
+                                    <wps:cNvCnPr/>
+                                    <wps:spPr>
+                                      <a:xfrm rot="5400000">
+                                        <a:off x="26671" y="521970"/>
+                                        <a:ext cx="190500" cy="182880"/>
+                                      </a:xfrm>
+                                      <a:prstGeom prst="straightConnector1">
+                                        <a:avLst/>
+                                      </a:prstGeom>
+                                      <a:ln>
+                                        <a:solidFill>
+                                          <a:schemeClr val="tx1"/>
+                                        </a:solidFill>
+                                      </a:ln>
+                                    </wps:spPr>
+                                    <wps:style>
+                                      <a:lnRef idx="1">
+                                        <a:schemeClr val="accent1"/>
+                                      </a:lnRef>
+                                      <a:fillRef idx="0">
+                                        <a:schemeClr val="accent1"/>
+                                      </a:fillRef>
+                                      <a:effectRef idx="0">
+                                        <a:scrgbClr r="0" g="0" b="0"/>
+                                      </a:effectRef>
+                                      <a:fontRef idx="minor">
+                                        <a:schemeClr val="tx1"/>
+                                      </a:fontRef>
+                                    </wps:style>
+                                    <wps:bodyPr/>
+                                  </wps:wsp>
+                                  <wps:wsp xmlns:wps="http://schemas.microsoft.com/office/word/2010/wordprocessingShape">
+                                    <wps:cNvPr id="30" name="Düz Ok Bağlayıcısı 30"/>
+                                    <wps:cNvCnPr/>
+                                    <wps:spPr>
+                                      <a:xfrm flipH="1">
+                                        <a:off x="45721" y="510539"/>
+                                        <a:ext cx="594360" cy="502920"/>
+                                      </a:xfrm>
+                                      <a:prstGeom prst="straightConnector1">
+                                        <a:avLst/>
+                                      </a:prstGeom>
+                                      <a:ln>
+                                        <a:solidFill>
+                                          <a:schemeClr val="tx1"/>
+                                        </a:solidFill>
+                                      </a:ln>
+                                    </wps:spPr>
+                                    <wps:style>
+                                      <a:lnRef idx="1">
+                                        <a:schemeClr val="accent1"/>
+                                      </a:lnRef>
+                                      <a:fillRef idx="0">
+                                        <a:schemeClr val="accent1"/>
+                                      </a:fillRef>
+                                      <a:effectRef idx="0">
+                                        <a:scrgbClr r="0" g="0" b="0"/>
+                                      </a:effectRef>
+                                      <a:fontRef idx="minor">
+                                        <a:schemeClr val="tx1"/>
+                                      </a:fontRef>
+                                    </wps:style>
+                                    <wps:bodyPr/>
+                                  </wps:wsp>
+                                  <wps:wsp xmlns:wps="http://schemas.microsoft.com/office/word/2010/wordprocessingShape">
+                                    <wps:cNvPr id="31" name="Düz Ok Bağlayıcısı 31"/>
+                                    <wps:cNvCnPr/>
+                                    <wps:spPr>
+                                      <a:xfrm flipH="1">
+                                        <a:off x="632461" y="502920"/>
+                                        <a:ext cx="655319" cy="502920"/>
+                                      </a:xfrm>
+                                      <a:prstGeom prst="straightConnector1">
+                                        <a:avLst/>
+                                      </a:prstGeom>
+                                      <a:ln>
+                                        <a:solidFill>
+                                          <a:schemeClr val="tx1"/>
+                                        </a:solidFill>
+                                      </a:ln>
+                                    </wps:spPr>
+                                    <wps:style>
+                                      <a:lnRef idx="1">
+                                        <a:schemeClr val="accent1"/>
+                                      </a:lnRef>
+                                      <a:fillRef idx="0">
+                                        <a:schemeClr val="accent1"/>
+                                      </a:fillRef>
+                                      <a:effectRef idx="0">
+                                        <a:scrgbClr r="0" g="0" b="0"/>
+                                      </a:effectRef>
+                                      <a:fontRef idx="minor">
+                                        <a:schemeClr val="tx1"/>
+                                      </a:fontRef>
+                                    </wps:style>
+                                    <wps:bodyPr/>
+                                  </wps:wsp>
+                                  <wps:wsp xmlns:wps="http://schemas.microsoft.com/office/word/2010/wordprocessingShape">
+                                    <wps:cNvPr id="32" name="Düz Ok Bağlayıcısı 32"/>
+                                    <wps:cNvCnPr/>
+                                    <wps:spPr>
+                                      <a:xfrm flipH="1">
+                                        <a:off x="365761" y="510540"/>
+                                        <a:ext cx="571500" cy="510540"/>
+                                      </a:xfrm>
+                                      <a:prstGeom prst="straightConnector1">
+                                        <a:avLst/>
+                                      </a:prstGeom>
+                                      <a:ln>
+                                        <a:solidFill>
+                                          <a:schemeClr val="tx1"/>
+                                        </a:solidFill>
+                                      </a:ln>
+                                    </wps:spPr>
+                                    <wps:style>
+                                      <a:lnRef idx="1">
+                                        <a:schemeClr val="accent1"/>
+                                      </a:lnRef>
+                                      <a:fillRef idx="0">
+                                        <a:schemeClr val="accent1"/>
+                                      </a:fillRef>
+                                      <a:effectRef idx="0">
+                                        <a:scrgbClr r="0" g="0" b="0"/>
+                                      </a:effectRef>
+                                      <a:fontRef idx="minor">
+                                        <a:schemeClr val="tx1"/>
+                                      </a:fontRef>
+                                    </wps:style>
+                                    <wps:bodyPr/>
+                                  </wps:wsp>
+                                  <wps:wsp xmlns:wps="http://schemas.microsoft.com/office/word/2010/wordprocessingShape">
+                                    <wps:cNvPr id="33" name="Düz Ok Bağlayıcısı 33"/>
+                                    <wps:cNvCnPr/>
+                                    <wps:spPr>
+                                      <a:xfrm flipH="1">
+                                        <a:off x="624841" y="762000"/>
+                                        <a:ext cx="655321" cy="617220"/>
+                                      </a:xfrm>
+                                      <a:prstGeom prst="straightConnector1">
+                                        <a:avLst/>
+                                      </a:prstGeom>
+                                      <a:ln>
+                                        <a:solidFill>
+                                          <a:schemeClr val="tx1"/>
+                                        </a:solidFill>
+                                      </a:ln>
+                                    </wps:spPr>
+                                    <wps:style>
+                                      <a:lnRef idx="1">
+                                        <a:schemeClr val="accent1"/>
+                                      </a:lnRef>
+                                      <a:fillRef idx="0">
+                                        <a:schemeClr val="accent1"/>
+                                      </a:fillRef>
+                                      <a:effectRef idx="0">
+                                        <a:scrgbClr r="0" g="0" b="0"/>
+                                      </a:effectRef>
+                                      <a:fontRef idx="minor">
+                                        <a:schemeClr val="tx1"/>
+                                      </a:fontRef>
+                                    </wps:style>
+                                    <wps:bodyPr/>
+                                  </wps:wsp>
+                                  <wps:wsp xmlns:wps="http://schemas.microsoft.com/office/word/2010/wordprocessingShape">
+                                    <wps:cNvPr id="34" name="Düz Ok Bağlayıcısı 34"/>
+                                    <wps:cNvCnPr/>
+                                    <wps:spPr>
+                                      <a:xfrm flipH="1">
+                                        <a:off x="609601" y="1143000"/>
+                                        <a:ext cx="670561" cy="617220"/>
+                                      </a:xfrm>
+                                      <a:prstGeom prst="straightConnector1">
+                                        <a:avLst/>
+                                      </a:prstGeom>
+                                      <a:ln>
+                                        <a:solidFill>
+                                          <a:schemeClr val="tx1"/>
+                                        </a:solidFill>
+                                      </a:ln>
+                                    </wps:spPr>
+                                    <wps:style>
+                                      <a:lnRef idx="1">
+                                        <a:schemeClr val="accent1"/>
+                                      </a:lnRef>
+                                      <a:fillRef idx="0">
+                                        <a:schemeClr val="accent1"/>
+                                      </a:fillRef>
+                                      <a:effectRef idx="0">
+                                        <a:scrgbClr r="0" g="0" b="0"/>
+                                      </a:effectRef>
+                                      <a:fontRef idx="minor">
+                                        <a:schemeClr val="tx1"/>
+                                      </a:fontRef>
+                                    </wps:style>
+                                    <wps:bodyPr/>
+                                  </wps:wsp>
+                                  <wps:wsp xmlns:wps="http://schemas.microsoft.com/office/word/2010/wordprocessingShape">
+                                    <wps:cNvPr id="35" name="Düz Ok Bağlayıcısı 35"/>
+                                    <wps:cNvCnPr/>
+                                    <wps:spPr>
+                                      <a:xfrm flipH="1">
+                                        <a:off x="609601" y="1546860"/>
+                                        <a:ext cx="678180" cy="640080"/>
+                                      </a:xfrm>
+                                      <a:prstGeom prst="straightConnector1">
+                                        <a:avLst/>
+                                      </a:prstGeom>
+                                      <a:ln>
+                                        <a:solidFill>
+                                          <a:schemeClr val="tx1"/>
+                                        </a:solidFill>
+                                      </a:ln>
+                                    </wps:spPr>
+                                    <wps:style>
+                                      <a:lnRef idx="1">
+                                        <a:schemeClr val="accent1"/>
+                                      </a:lnRef>
+                                      <a:fillRef idx="0">
+                                        <a:schemeClr val="accent1"/>
+                                      </a:fillRef>
+                                      <a:effectRef idx="0">
+                                        <a:scrgbClr r="0" g="0" b="0"/>
+                                      </a:effectRef>
+                                      <a:fontRef idx="minor">
+                                        <a:schemeClr val="tx1"/>
+                                      </a:fontRef>
+                                    </wps:style>
+                                    <wps:bodyPr/>
+                                  </wps:wsp>
+                                  <wps:wsp xmlns:wps="http://schemas.microsoft.com/office/word/2010/wordprocessingShape">
+                                    <wps:cNvPr id="36" name="Düz Ok Bağlayıcısı 36"/>
+                                    <wps:cNvCnPr/>
+                                    <wps:spPr>
+                                      <a:xfrm rot="5400000">
+                                        <a:off x="499111" y="1969770"/>
+                                        <a:ext cx="914400" cy="678180"/>
+                                      </a:xfrm>
+                                      <a:prstGeom prst="straightConnector1">
+                                        <a:avLst/>
+                                      </a:prstGeom>
+                                      <a:ln>
+                                        <a:solidFill>
+                                          <a:schemeClr val="tx1"/>
+                                        </a:solidFill>
+                                      </a:ln>
+                                    </wps:spPr>
+                                    <wps:style>
+                                      <a:lnRef idx="1">
+                                        <a:schemeClr val="accent1"/>
+                                      </a:lnRef>
+                                      <a:fillRef idx="0">
+                                        <a:schemeClr val="accent1"/>
+                                      </a:fillRef>
+                                      <a:effectRef idx="0">
+                                        <a:scrgbClr r="0" g="0" b="0"/>
+                                      </a:effectRef>
+                                      <a:fontRef idx="minor">
+                                        <a:schemeClr val="tx1"/>
+                                      </a:fontRef>
+                                    </wps:style>
+                                    <wps:bodyPr/>
+                                  </wps:wsp>
+                                  <wps:wsp xmlns:wps="http://schemas.microsoft.com/office/word/2010/wordprocessingShape">
+                                    <wps:cNvPr id="37" name="Düz Ok Bağlayıcısı 37"/>
+                                    <wps:cNvCnPr/>
+                                    <wps:spPr>
+                                      <a:xfrm rot="5400000">
+                                        <a:off x="594361" y="2186940"/>
+                                        <a:ext cx="746760" cy="670560"/>
+                                      </a:xfrm>
+                                      <a:prstGeom prst="straightConnector1">
+                                        <a:avLst/>
+                                      </a:prstGeom>
+                                      <a:ln>
+                                        <a:solidFill>
+                                          <a:schemeClr val="tx1"/>
+                                        </a:solidFill>
+                                      </a:ln>
+                                    </wps:spPr>
+                                    <wps:style>
+                                      <a:lnRef idx="1">
+                                        <a:schemeClr val="accent1"/>
+                                      </a:lnRef>
+                                      <a:fillRef idx="0">
+                                        <a:schemeClr val="accent1"/>
+                                      </a:fillRef>
+                                      <a:effectRef idx="0">
+                                        <a:scrgbClr r="0" g="0" b="0"/>
+                                      </a:effectRef>
+                                      <a:fontRef idx="minor">
+                                        <a:schemeClr val="tx1"/>
+                                      </a:fontRef>
+                                    </wps:style>
+                                    <wps:bodyPr/>
+                                  </wps:wsp>
+                                  <wps:wsp xmlns:wps="http://schemas.microsoft.com/office/word/2010/wordprocessingShape">
+                                    <wps:cNvPr id="38" name="Düz Ok Bağlayıcısı 38"/>
+                                    <wps:cNvCnPr/>
+                                    <wps:spPr>
+                                      <a:xfrm rot="5400000">
+                                        <a:off x="792481" y="2674619"/>
+                                        <a:ext cx="685800" cy="320039"/>
+                                      </a:xfrm>
+                                      <a:prstGeom prst="straightConnector1">
+                                        <a:avLst/>
+                                      </a:prstGeom>
+                                      <a:ln>
+                                        <a:solidFill>
+                                          <a:schemeClr val="tx1"/>
+                                        </a:solidFill>
+                                      </a:ln>
+                                    </wps:spPr>
+                                    <wps:style>
+                                      <a:lnRef idx="1">
+                                        <a:schemeClr val="accent1"/>
+                                      </a:lnRef>
+                                      <a:fillRef idx="0">
+                                        <a:schemeClr val="accent1"/>
+                                      </a:fillRef>
+                                      <a:effectRef idx="0">
+                                        <a:scrgbClr r="0" g="0" b="0"/>
+                                      </a:effectRef>
+                                      <a:fontRef idx="minor">
+                                        <a:schemeClr val="tx1"/>
+                                      </a:fontRef>
+                                    </wps:style>
+                                    <wps:bodyPr/>
+                                  </wps:wsp>
+                                  <wps:wsp xmlns:wps="http://schemas.microsoft.com/office/word/2010/wordprocessingShape">
+                                    <wps:cNvPr id="39" name="Düz Ok Bağlayıcısı 39"/>
+                                    <wps:cNvCnPr/>
+                                    <wps:spPr>
+                                      <a:xfrm rot="5400000">
+                                        <a:off x="544831" y="2480310"/>
+                                        <a:ext cx="792480" cy="662940"/>
+                                      </a:xfrm>
+                                      <a:prstGeom prst="straightConnector1">
+                                        <a:avLst/>
+                                      </a:prstGeom>
+                                      <a:ln>
+                                        <a:solidFill>
+                                          <a:schemeClr val="tx1"/>
+                                        </a:solidFill>
+                                      </a:ln>
+                                    </wps:spPr>
+                                    <wps:style>
+                                      <a:lnRef idx="1">
+                                        <a:schemeClr val="accent1"/>
+                                      </a:lnRef>
+                                      <a:fillRef idx="0">
+                                        <a:schemeClr val="accent1"/>
+                                      </a:fillRef>
+                                      <a:effectRef idx="0">
+                                        <a:scrgbClr r="0" g="0" b="0"/>
+                                      </a:effectRef>
+                                      <a:fontRef idx="minor">
+                                        <a:schemeClr val="tx1"/>
+                                      </a:fontRef>
+                                    </wps:style>
+                                    <wps:bodyPr/>
+                                  </wps:wsp>
+                                  <wps:wsp xmlns:wps="http://schemas.microsoft.com/office/word/2010/wordprocessingShape">
+                                    <wps:cNvPr id="40" name="Düz Ok Bağlayıcısı 40"/>
+                                    <wps:cNvCnPr/>
+                                    <wps:spPr>
+                                      <a:xfrm flipH="1">
+                                        <a:off x="114301" y="2910840"/>
+                                        <a:ext cx="487680" cy="266700"/>
+                                      </a:xfrm>
+                                      <a:prstGeom prst="straightConnector1">
+                                        <a:avLst/>
+                                      </a:prstGeom>
+                                      <a:ln>
+                                        <a:solidFill>
+                                          <a:schemeClr val="tx1"/>
+                                        </a:solidFill>
+                                      </a:ln>
+                                    </wps:spPr>
+                                    <wps:style>
+                                      <a:lnRef idx="1">
+                                        <a:schemeClr val="accent1"/>
+                                      </a:lnRef>
+                                      <a:fillRef idx="0">
+                                        <a:schemeClr val="accent1"/>
+                                      </a:fillRef>
+                                      <a:effectRef idx="0">
+                                        <a:scrgbClr r="0" g="0" b="0"/>
+                                      </a:effectRef>
+                                      <a:fontRef idx="minor">
+                                        <a:schemeClr val="tx1"/>
+                                      </a:fontRef>
+                                    </wps:style>
+                                    <wps:bodyPr/>
+                                  </wps:wsp>
+                                  <wps:wsp xmlns:wps="http://schemas.microsoft.com/office/word/2010/wordprocessingShape">
+                                    <wps:cNvPr id="41" name="Dikdörtgen 41"/>
+                                    <wps:cNvSpPr/>
+                                    <wps:spPr>
+                                      <a:xfrm>
+                                        <a:off x="1371601" y="0"/>
+                                        <a:ext cx="1211580" cy="213360"/>
+                                      </a:xfrm>
+                                      <a:prstGeom prst="rect">
+                                        <a:avLst/>
+                                      </a:prstGeom>
+                                      <a:solidFill>
+                                        <a:schemeClr val="lt1"/>
+                                      </a:solidFill>
+                                      <a:ln>
+                                        <a:solidFill>
+                                          <a:schemeClr val="bg1"/>
+                                        </a:solidFill>
+                                      </a:ln>
+                                    </wps:spPr>
+                                    <wps:txbx>
+                                      <w:txbxContent xmlns:w="http://schemas.openxmlformats.org/wordprocessingml/2006/main">
+                                        <w:p>
+                                          <w:pPr>
+                                            <w:spacing w:line="256" w:lineRule="auto"/>
+                                            <w:jc w:val="center"/>
+                                            <w:rPr>
+                                              <w:rFonts w:ascii="Calibri" w:hAnsi="Calibri" w:cs="Calibri"/>
+                                              <w:lang w:val="en-US"/>
+                                            </w:rPr>
+                                          </w:pPr>
+                                          <w:r>
+                                            <w:rPr>
+                                              <w:rFonts w:ascii="Calibri" w:hAnsi="Calibri" w:cs="Calibri"/>
+                                              <w:lang w:val="en-US"/>
+                                            </w:rPr>
+                                            <w:t>{Q1}</w:t>
+                                          </w:r>
+                                        </w:p>
+                                      </w:txbxContent>
+                                    </wps:txbx>
+                                    <wps:bodyPr anchor="t"/>
+                                  </wps:wsp>
+                                  <wps:wsp xmlns:wps="http://schemas.microsoft.com/office/word/2010/wordprocessingShape">
+                                    <wps:cNvPr id="42" name="Dikdörtgen 42"/>
+                                    <wps:cNvSpPr/>
+                                    <wps:spPr>
+                                      <a:xfrm>
+                                        <a:off x="1485901" y="3810000"/>
+                                        <a:ext cx="1249680" cy="266700"/>
+                                      </a:xfrm>
+                                      <a:prstGeom prst="rect">
+                                        <a:avLst/>
+                                      </a:prstGeom>
+                                      <a:solidFill>
+                                        <a:schemeClr val="lt1"/>
+                                      </a:solidFill>
+                                      <a:ln>
+                                        <a:solidFill>
+                                          <a:schemeClr val="bg1"/>
+                                        </a:solidFill>
+                                      </a:ln>
+                                    </wps:spPr>
+                                    <wps:txbx>
+                                      <w:txbxContent xmlns:w="http://schemas.openxmlformats.org/wordprocessingml/2006/main">
+                                        <w:p>
+                                          <w:pPr>
+                                            <w:spacing w:line="256" w:lineRule="auto"/>
+                                            <w:jc w:val="center"/>
+                                            <w:rPr>
+                                              <w:rFonts w:ascii="Calibri" w:hAnsi="Calibri" w:cs="Calibri"/>
+                                              <w:lang w:val="en-US"/>
+                                            </w:rPr>
+                                          </w:pPr>
+                                          <w:r>
+                                            <w:rPr>
+                                              <w:rFonts w:ascii="Calibri" w:hAnsi="Calibri" w:cs="Calibri"/>
+                                              <w:lang w:val="en-US"/>
+                                            </w:rPr>
+                                            <w:t>{Q3}</w:t>
+                                          </w:r>
+                                        </w:p>
+                                      </w:txbxContent>
+                                    </wps:txbx>
+                                    <wps:bodyPr anchor="t"/>
+                                  </wps:wsp>
+                                  <wps:wsp xmlns:wps="http://schemas.microsoft.com/office/word/2010/wordprocessingShape">
+                                    <wps:cNvPr id="43" name="Dikdörtgen 43"/>
+                                    <wps:cNvSpPr/>
+                                    <wps:spPr>
+                                      <a:xfrm>
+                                        <a:off x="4259581" y="586740"/>
+                                        <a:ext cx="518160" cy="297180"/>
+                                      </a:xfrm>
+                                      <a:prstGeom prst="rect">
+                                        <a:avLst/>
+                                      </a:prstGeom>
+                                      <a:solidFill>
+                                        <a:schemeClr val="lt1"/>
+                                      </a:solidFill>
+                                      <a:ln>
+                                        <a:solidFill>
+                                          <a:schemeClr val="bg1"/>
+                                        </a:solidFill>
+                                      </a:ln>
+                                    </wps:spPr>
+                                    <wps:txbx>
+                                      <w:txbxContent xmlns:w="http://schemas.openxmlformats.org/wordprocessingml/2006/main">
+                                        <w:p>
+                                          <w:pPr>
+                                            <w:spacing w:line="256" w:lineRule="auto"/>
+                                            <w:jc w:val="center"/>
+                                            <w:rPr>
+                                              <w:rFonts w:ascii="Calibri" w:hAnsi="Calibri" w:cs="Calibri"/>
+                                              <w:lang w:val="en-US"/>
+                                            </w:rPr>
+                                          </w:pPr>
+                                          <w:r>
+                                            <w:rPr>
+                                              <w:rFonts w:ascii="Calibri" w:hAnsi="Calibri" w:cs="Calibri"/>
+                                              <w:lang w:val="en-US"/>
+                                            </w:rPr>
+                                            <w:t>{L1}</w:t>
+                                          </w:r>
+                                        </w:p>
+                                      </w:txbxContent>
+                                    </wps:txbx>
+                                    <wps:bodyPr anchor="t"/>
+                                  </wps:wsp>
+                                  <wps:wsp xmlns:wps="http://schemas.microsoft.com/office/word/2010/wordprocessingShape">
+                                    <wps:cNvPr id="44" name="Dikdörtgen 44"/>
+                                    <wps:cNvSpPr/>
+                                    <wps:spPr>
+                                      <a:xfrm>
+                                        <a:off x="4381501" y="1546860"/>
+                                        <a:ext cx="411480" cy="754380"/>
+                                      </a:xfrm>
+                                      <a:prstGeom prst="rect">
+                                        <a:avLst/>
+                                      </a:prstGeom>
+                                      <a:solidFill>
+                                        <a:schemeClr val="lt1"/>
+                                      </a:solidFill>
+                                      <a:ln>
+                                        <a:solidFill>
+                                          <a:schemeClr val="bg1"/>
+                                        </a:solidFill>
+                                      </a:ln>
+                                    </wps:spPr>
+                                    <wps:txbx>
+                                      <w:txbxContent xmlns:w="http://schemas.openxmlformats.org/wordprocessingml/2006/main">
+                                        <w:p>
+                                          <w:pPr>
+                                            <w:spacing w:line="256" w:lineRule="auto"/>
+                                            <w:jc w:val="center"/>
+                                            <w:rPr>
+                                              <w:rFonts w:ascii="Calibri" w:hAnsi="Calibri" w:cs="Calibri"/>
+                                              <w:lang w:val="en-US"/>
+                                            </w:rPr>
+                                          </w:pPr>
+                                          <w:r>
+                                            <w:rPr>
+                                              <w:rFonts w:ascii="Calibri" w:hAnsi="Calibri" w:cs="Calibri"/>
+                                              <w:lang w:val="en-US"/>
+                                            </w:rPr>
+                                            <w:t>{L3}</w:t>
+                                          </w:r>
+                                        </w:p>
+                                      </w:txbxContent>
+                                    </wps:txbx>
+                                    <wps:bodyPr anchor="t"/>
+                                  </wps:wsp>
+                                  <wps:wsp xmlns:wps="http://schemas.microsoft.com/office/word/2010/wordprocessingShape">
+                                    <wps:cNvPr id="45" name="Dikdörtgen 45"/>
+                                    <wps:cNvSpPr/>
+                                    <wps:spPr>
+                                      <a:xfrm>
+                                        <a:off x="4351021" y="2727959"/>
+                                        <a:ext cx="487680" cy="335280"/>
+                                      </a:xfrm>
+                                      <a:prstGeom prst="rect">
+                                        <a:avLst/>
+                                      </a:prstGeom>
+                                      <a:solidFill>
+                                        <a:schemeClr val="lt1"/>
+                                      </a:solidFill>
+                                      <a:ln>
+                                        <a:solidFill>
+                                          <a:schemeClr val="bg1"/>
+                                        </a:solidFill>
+                                      </a:ln>
+                                    </wps:spPr>
+                                    <wps:txbx>
+                                      <w:txbxContent xmlns:w="http://schemas.openxmlformats.org/wordprocessingml/2006/main">
+                                        <w:p>
+                                          <w:pPr>
+                                            <w:spacing w:line="256" w:lineRule="auto"/>
+                                            <w:jc w:val="center"/>
+                                            <w:rPr>
+                                              <w:rFonts w:ascii="Calibri" w:hAnsi="Calibri" w:cs="Calibri"/>
+                                              <w:lang w:val="en-US"/>
+                                            </w:rPr>
+                                          </w:pPr>
+                                          <w:r>
+                                            <w:rPr>
+                                              <w:rFonts w:ascii="Calibri" w:hAnsi="Calibri" w:cs="Calibri"/>
+                                              <w:lang w:val="en-US"/>
+                                            </w:rPr>
+                                            <w:t>{L2}</w:t>
+                                          </w:r>
+                                        </w:p>
+                                      </w:txbxContent>
+                                    </wps:txbx>
+                                    <wps:bodyPr anchor="t"/>
+                                  </wps:wsp>
+                                  <wps:wsp xmlns:wps="http://schemas.microsoft.com/office/word/2010/wordprocessingShape">
+                                    <wps:cNvPr id="46" name="Dikdörtgen 46"/>
+                                    <wps:cNvSpPr/>
+                                    <wps:spPr>
+                                      <a:xfrm>
+                                        <a:off x="4968241" y="1447800"/>
+                                        <a:ext cx="510540" cy="541019"/>
+                                      </a:xfrm>
+                                      <a:prstGeom prst="rect">
+                                        <a:avLst/>
+                                      </a:prstGeom>
+                                      <a:solidFill>
+                                        <a:schemeClr val="lt1"/>
+                                      </a:solidFill>
+                                      <a:ln>
+                                        <a:solidFill>
+                                          <a:schemeClr val="bg1"/>
+                                        </a:solidFill>
+                                      </a:ln>
+                                    </wps:spPr>
+                                    <wps:txbx>
+                                      <w:txbxContent xmlns:w="http://schemas.openxmlformats.org/wordprocessingml/2006/main">
+                                        <w:p>
+                                          <w:pPr>
+                                            <w:spacing w:line="256" w:lineRule="auto"/>
+                                            <w:jc w:val="center"/>
+                                            <w:rPr>
+                                              <w:rFonts w:ascii="Calibri" w:hAnsi="Calibri" w:cs="Calibri"/>
+                                              <w:lang w:val="en-US"/>
+                                            </w:rPr>
+                                          </w:pPr>
+                                          <w:r>
+                                            <w:rPr>
+                                              <w:rFonts w:ascii="Calibri" w:hAnsi="Calibri" w:cs="Calibri"/>
+                                              <w:lang w:val="en-US"/>
+                                            </w:rPr>
+                                            <w:t>{L}</w:t>
+                                          </w:r>
+                                        </w:p>
+                                      </w:txbxContent>
+                                    </wps:txbx>
+                                    <wps:bodyPr anchor="t"/>
+                                  </wps:wsp>
+                                  <wps:wsp xmlns:wps="http://schemas.microsoft.com/office/word/2010/wordprocessingShape">
+                                    <wps:cNvPr id="47" name="Dikdörtgen 47"/>
+                                    <wps:cNvSpPr/>
+                                    <wps:spPr>
+                                      <a:xfrm>
+                                        <a:off x="1394462" y="3429000"/>
+                                        <a:ext cx="1234439" cy="228601"/>
+                                      </a:xfrm>
+                                      <a:prstGeom prst="rect">
+                                        <a:avLst/>
+                                      </a:prstGeom>
+                                      <a:solidFill>
+                                        <a:schemeClr val="lt1"/>
+                                      </a:solidFill>
+                                      <a:ln>
+                                        <a:solidFill>
+                                          <a:schemeClr val="bg1"/>
+                                        </a:solidFill>
+                                      </a:ln>
+                                    </wps:spPr>
+                                    <wps:txbx>
+                                      <w:txbxContent xmlns:w="http://schemas.openxmlformats.org/wordprocessingml/2006/main">
+                                        <w:p>
+                                          <w:pPr>
+                                            <w:spacing w:line="256" w:lineRule="auto"/>
+                                            <w:rPr>
+                                              <w:rFonts w:ascii="Calibri" w:hAnsi="Calibri" w:cs="Calibri"/>
+                                              <w:lang w:val="en-US"/>
+                                            </w:rPr>
+                                          </w:pPr>
+                                          <w:r>
+                                            <w:rPr>
+                                              <w:rFonts w:ascii="Calibri" w:hAnsi="Calibri" w:cs="Calibri"/>
+                                              <w:lang w:val="en-US"/>
+                                            </w:rPr>
+                                            <w:t>{Q2}</w:t>
+                                          </w:r>
+                                        </w:p>
+                                      </w:txbxContent>
+                                    </wps:txbx>
+                                    <wps:bodyPr anchor="t"/>
+                                  </wps:wsp>
+                                </wpg:wgp>
+                              </a:graphicData>
+                            </a:graphic>
+                          </wp:inline>
+                        </w:drawing>
+                      </mc:Choice>
+                      <mc:Fallback xmlns:mc="http://schemas.openxmlformats.org/markup-compatibility/2006"/>
+                    </mc:AlternateContent>
+                  </w:r>
+                </w:p>
+              </w:tc>
+            </w:tr>
+          </w:tbl>
           <w:p>
             <w:pPr>
               <w:spacing w:line="259" w:lineRule="auto"/>
             </w:pPr>
-            <w:r>
-              <w:rPr>
-                <w:noProof/>
-              </w:rPr>
-              <mc:AlternateContent xmlns:mc="http://schemas.openxmlformats.org/markup-compatibility/2006">
-                <mc:Choice xmlns:mc="http://schemas.openxmlformats.org/markup-compatibility/2006" Requires="wpg">
-                  <w:drawing xmlns:w="http://schemas.openxmlformats.org/wordprocessingml/2006/main">
-                    <wp:inline xmlns:wp="http://schemas.openxmlformats.org/drawingml/2006/wordprocessingDrawing" xmlns:wp14="http://schemas.microsoft.com/office/word/2010/wordprocessingDrawing" distT="0" distB="0" distL="0" distR="0" wp14:anchorId="651E7F1E" wp14:editId="1FFCE31D">
-                      <wp:extent xmlns:wp="http://schemas.openxmlformats.org/drawingml/2006/wordprocessingDrawing" cx="5532120" cy="4076701"/>
-                      <wp:effectExtent xmlns:wp="http://schemas.openxmlformats.org/drawingml/2006/wordprocessingDrawing" l="0" t="0" r="11430" b="19050"/>
-                      <wp:docPr xmlns:wp="http://schemas.openxmlformats.org/drawingml/2006/wordprocessingDrawing" id="1054533544" name="Grup 44"/>
-                      <wp:cNvGraphicFramePr xmlns:wp="http://schemas.openxmlformats.org/drawingml/2006/wordprocessingDrawing"/>
-                      <a:graphic xmlns:a="http://schemas.openxmlformats.org/drawingml/2006/main">
-                        <a:graphicData uri="http://schemas.microsoft.com/office/word/2010/wordprocessingGroup">
-                          <wpg:wgp xmlns:wpg="http://schemas.microsoft.com/office/word/2010/wordprocessingGroup">
-                            <wpg:cNvGrpSpPr/>
-                            <wpg:grpSpPr>
-                              <a:xfrm>
-                                <a:off x="0" y="0"/>
-                                <a:ext cx="5532120" cy="4076701"/>
-                                <a:chOff x="0" y="0"/>
-                                <a:chExt cx="5532121" cy="4076700"/>
-                              </a:xfrm>
-                            </wpg:grpSpPr>
-                            <wps:wsp xmlns:wps="http://schemas.microsoft.com/office/word/2010/wordprocessingShape">
-                              <wps:cNvPr id="2" name="Dikdörtgen 2"/>
-                              <wps:cNvSpPr/>
-                              <wps:spPr>
-                                <a:xfrm>
-                                  <a:off x="15241" y="312420"/>
-                                  <a:ext cx="4168140" cy="190500"/>
-                                </a:xfrm>
-                                <a:prstGeom prst="rect">
-                                  <a:avLst/>
-                                </a:prstGeom>
-                                <a:solidFill>
-                                  <a:schemeClr val="bg1"/>
-                                </a:solidFill>
-                                <a:ln>
-                                  <a:solidFill>
-                                    <a:schemeClr val="tx1"/>
-                                  </a:solidFill>
-                                </a:ln>
-                              </wps:spPr>
-                              <wps:style>
-                                <a:lnRef idx="2">
-                                  <a:schemeClr val="accent1">
-                                    <a:shade val="50000"/>
-                                  </a:schemeClr>
-                                </a:lnRef>
-                                <a:fillRef idx="1">
-                                  <a:schemeClr val="accent1"/>
-                                </a:fillRef>
-                                <a:effectRef idx="0">
-                                  <a:scrgbClr r="0" g="0" b="0"/>
-                                </a:effectRef>
-                                <a:fontRef idx="minor">
-                                  <a:schemeClr val="lt1"/>
-                                </a:fontRef>
-                              </wps:style>
-                              <wps:bodyPr anchor="ctr"/>
-                            </wps:wsp>
-                            <wps:wsp xmlns:wps="http://schemas.microsoft.com/office/word/2010/wordprocessingShape">
-                              <wps:cNvPr id="3" name="Dikdörtgen 3"/>
-                              <wps:cNvSpPr/>
-                              <wps:spPr>
-                                <a:xfrm>
-                                  <a:off x="1409701" y="3352800"/>
-                                  <a:ext cx="1173480" cy="243840"/>
-                                </a:xfrm>
-                                <a:prstGeom prst="rect">
-                                  <a:avLst/>
-                                </a:prstGeom>
-                                <a:solidFill>
-                                  <a:schemeClr val="lt1"/>
-                                </a:solidFill>
-                                <a:ln>
-                                  <a:solidFill>
-                                    <a:schemeClr val="bg1"/>
-                                  </a:solidFill>
-                                </a:ln>
-                              </wps:spPr>
-                              <wps:txbx>
-                                <w:txbxContent xmlns:w="http://schemas.openxmlformats.org/wordprocessingml/2006/main">
-                                  <w:p>
-                                    <w:pPr>
-                                      <w:spacing w:line="256" w:lineRule="auto"/>
-                                      <w:jc w:val="center"/>
-                                      <w:rPr>
-                                        <w:rFonts w:ascii="Calibri" w:hAnsi="Calibri" w:cs="Calibri"/>
-                                        <w:lang w:val="en-US"/>
-                                      </w:rPr>
-                                    </w:pPr>
-                                    <w:r>
-                                      <w:rPr>
-                                        <w:rFonts w:ascii="Calibri" w:hAnsi="Calibri" w:cs="Calibri"/>
-                                        <w:lang w:val="en-US"/>
-                                      </w:rPr>
-                                      <w:t>{</w:t>
-                                    </w:r>
-                                    <w:r>
-                                      <w:rPr>
-                                        <w:rFonts w:ascii="Calibri" w:hAnsi="Calibri" w:cs="Calibri"/>
-                                        <w:sz w:val="18"/>
-                                        <w:szCs w:val="18"/>
-                                        <w:lang w:val="en-US"/>
-                                      </w:rPr>
-                                      <w:t>Q2</w:t>
-                                    </w:r>
-                                    <w:r>
-                                      <w:rPr>
-                                        <w:rFonts w:ascii="Calibri" w:hAnsi="Calibri" w:cs="Calibri"/>
-                                        <w:lang w:val="en-US"/>
-                                      </w:rPr>
-                                      <w:t>}</w:t>
-                                    </w:r>
-                                  </w:p>
-                                </w:txbxContent>
-                              </wps:txbx>
-                              <wps:bodyPr anchor="t"/>
-                            </wps:wsp>
-                            <wps:wsp xmlns:wps="http://schemas.microsoft.com/office/word/2010/wordprocessingShape">
-                              <wps:cNvPr id="4" name="Dikdörtgen 4"/>
-                              <wps:cNvSpPr/>
-                              <wps:spPr>
-                                <a:xfrm>
-                                  <a:off x="1272542" y="502920"/>
-                                  <a:ext cx="4259579" cy="2689860"/>
-                                </a:xfrm>
-                                <a:prstGeom prst="rect">
-                                  <a:avLst/>
-                                </a:prstGeom>
-                                <a:solidFill>
-                                  <a:schemeClr val="bg1"/>
-                                </a:solidFill>
-                                <a:ln>
-                                  <a:solidFill>
-                                    <a:schemeClr val="tx1"/>
-                                  </a:solidFill>
-                                </a:ln>
-                              </wps:spPr>
-                              <wps:style>
-                                <a:lnRef idx="2">
-                                  <a:schemeClr val="accent1">
-                                    <a:shade val="50000"/>
-                                  </a:schemeClr>
-                                </a:lnRef>
-                                <a:fillRef idx="1">
-                                  <a:schemeClr val="accent1"/>
-                                </a:fillRef>
-                                <a:effectRef idx="0">
-                                  <a:scrgbClr r="0" g="0" b="0"/>
-                                </a:effectRef>
-                                <a:fontRef idx="minor">
-                                  <a:schemeClr val="lt1"/>
-                                </a:fontRef>
-                              </wps:style>
-                              <wps:bodyPr anchor="ctr"/>
-                            </wps:wsp>
-                            <wps:wsp xmlns:wps="http://schemas.microsoft.com/office/word/2010/wordprocessingShape">
-                              <wps:cNvPr id="5" name="Dikdörtgen 5"/>
-                              <wps:cNvSpPr/>
-                              <wps:spPr>
-                                <a:xfrm>
-                                  <a:off x="1280162" y="510539"/>
-                                  <a:ext cx="1417319" cy="2682240"/>
-                                </a:xfrm>
-                                <a:prstGeom prst="rect">
-                                  <a:avLst/>
-                                </a:prstGeom>
-                                <a:solidFill>
-                                  <a:schemeClr val="bg1"/>
-                                </a:solidFill>
-                                <a:ln>
-                                  <a:solidFill>
-                                    <a:schemeClr val="tx1"/>
-                                  </a:solidFill>
-                                </a:ln>
-                              </wps:spPr>
-                              <wps:style>
-                                <a:lnRef idx="2">
-                                  <a:schemeClr val="accent1">
-                                    <a:shade val="50000"/>
-                                  </a:schemeClr>
-                                </a:lnRef>
-                                <a:fillRef idx="1">
-                                  <a:schemeClr val="accent1"/>
-                                </a:fillRef>
-                                <a:effectRef idx="0">
-                                  <a:scrgbClr r="0" g="0" b="0"/>
-                                </a:effectRef>
-                                <a:fontRef idx="minor">
-                                  <a:schemeClr val="lt1"/>
-                                </a:fontRef>
-                              </wps:style>
-                              <wps:bodyPr anchor="ctr"/>
-                            </wps:wsp>
-                            <wps:wsp xmlns:wps="http://schemas.microsoft.com/office/word/2010/wordprocessingShape">
-                              <wps:cNvPr id="6" name="Dikdörtgen 6"/>
-                              <wps:cNvSpPr/>
-                              <wps:spPr>
-                                <a:xfrm>
-                                  <a:off x="2697481" y="510539"/>
-                                  <a:ext cx="1684020" cy="2682240"/>
-                                </a:xfrm>
-                                <a:prstGeom prst="rect">
-                                  <a:avLst/>
-                                </a:prstGeom>
-                                <a:solidFill>
-                                  <a:schemeClr val="bg1"/>
-                                </a:solidFill>
-                                <a:ln>
-                                  <a:solidFill>
-                                    <a:schemeClr val="tx1"/>
-                                  </a:solidFill>
-                                </a:ln>
-                              </wps:spPr>
-                              <wps:style>
-                                <a:lnRef idx="2">
-                                  <a:schemeClr val="accent1">
-                                    <a:shade val="50000"/>
-                                  </a:schemeClr>
-                                </a:lnRef>
-                                <a:fillRef idx="1">
-                                  <a:schemeClr val="accent1"/>
-                                </a:fillRef>
-                                <a:effectRef idx="0">
-                                  <a:scrgbClr r="0" g="0" b="0"/>
-                                </a:effectRef>
-                                <a:fontRef idx="minor">
-                                  <a:schemeClr val="lt1"/>
-                                </a:fontRef>
-                              </wps:style>
-                              <wps:bodyPr anchor="ctr"/>
-                            </wps:wsp>
-                            <wps:wsp xmlns:wps="http://schemas.microsoft.com/office/word/2010/wordprocessingShape">
-                              <wps:cNvPr id="7" name="Dikdörtgen 7"/>
-                              <wps:cNvSpPr/>
-                              <wps:spPr>
-                                <a:xfrm>
-                                  <a:off x="4183381" y="502920"/>
-                                  <a:ext cx="731520" cy="2689860"/>
-                                </a:xfrm>
-                                <a:prstGeom prst="rect">
-                                  <a:avLst/>
-                                </a:prstGeom>
-                                <a:solidFill>
-                                  <a:schemeClr val="bg1"/>
-                                </a:solidFill>
-                                <a:ln>
-                                  <a:solidFill>
-                                    <a:schemeClr val="tx1"/>
-                                  </a:solidFill>
-                                </a:ln>
-                              </wps:spPr>
-                              <wps:style>
-                                <a:lnRef idx="2">
-                                  <a:schemeClr val="accent1">
-                                    <a:shade val="50000"/>
-                                  </a:schemeClr>
-                                </a:lnRef>
-                                <a:fillRef idx="1">
-                                  <a:schemeClr val="accent1"/>
-                                </a:fillRef>
-                                <a:effectRef idx="0">
-                                  <a:scrgbClr r="0" g="0" b="0"/>
-                                </a:effectRef>
-                                <a:fontRef idx="minor">
-                                  <a:schemeClr val="lt1"/>
-                                </a:fontRef>
-                              </wps:style>
-                              <wps:bodyPr anchor="ctr"/>
-                            </wps:wsp>
-                            <wps:wsp xmlns:wps="http://schemas.microsoft.com/office/word/2010/wordprocessingShape">
-                              <wps:cNvPr id="8" name="Dikdörtgen 8"/>
-                              <wps:cNvSpPr/>
-                              <wps:spPr>
-                                <a:xfrm>
-                                  <a:off x="3413761" y="998220"/>
-                                  <a:ext cx="1512570" cy="1638300"/>
-                                </a:xfrm>
-                                <a:prstGeom prst="rect">
-                                  <a:avLst/>
-                                </a:prstGeom>
-                                <a:solidFill>
-                                  <a:schemeClr val="bg1"/>
-                                </a:solidFill>
-                                <a:ln>
-                                  <a:solidFill>
-                                    <a:schemeClr val="tx1"/>
-                                  </a:solidFill>
-                                </a:ln>
-                              </wps:spPr>
-                              <wps:style>
-                                <a:lnRef idx="2">
-                                  <a:schemeClr val="accent1">
-                                    <a:shade val="50000"/>
-                                  </a:schemeClr>
-                                </a:lnRef>
-                                <a:fillRef idx="1">
-                                  <a:schemeClr val="accent1"/>
-                                </a:fillRef>
-                                <a:effectRef idx="0">
-                                  <a:scrgbClr r="0" g="0" b="0"/>
-                                </a:effectRef>
-                                <a:fontRef idx="minor">
-                                  <a:schemeClr val="lt1"/>
-                                </a:fontRef>
-                              </wps:style>
-                              <wps:bodyPr anchor="ctr"/>
-                            </wps:wsp>
-                            <wps:wsp xmlns:wps="http://schemas.microsoft.com/office/word/2010/wordprocessingShape">
-                              <wps:cNvPr id="9" name="Düz Ok Bağlayıcısı 9"/>
-                              <wps:cNvCnPr/>
-                              <wps:spPr>
-                                <a:xfrm flipH="1">
-                                  <a:off x="2712721" y="518160"/>
-                                  <a:ext cx="358141" cy="304800"/>
-                                </a:xfrm>
-                                <a:prstGeom prst="straightConnector1">
-                                  <a:avLst/>
-                                </a:prstGeom>
-                                <a:ln>
-                                  <a:solidFill>
-                                    <a:schemeClr val="tx1"/>
-                                  </a:solidFill>
-                                </a:ln>
-                              </wps:spPr>
-                              <wps:style>
-                                <a:lnRef idx="1">
-                                  <a:schemeClr val="accent1"/>
-                                </a:lnRef>
-                                <a:fillRef idx="0">
-                                  <a:schemeClr val="accent1"/>
-                                </a:fillRef>
-                                <a:effectRef idx="0">
-                                  <a:scrgbClr r="0" g="0" b="0"/>
-                                </a:effectRef>
-                                <a:fontRef idx="minor">
-                                  <a:schemeClr val="tx1"/>
-                                </a:fontRef>
-                              </wps:style>
-                              <wps:bodyPr/>
-                            </wps:wsp>
-                            <wps:wsp xmlns:wps="http://schemas.microsoft.com/office/word/2010/wordprocessingShape">
-                              <wps:cNvPr id="10" name="Düz Ok Bağlayıcısı 10"/>
-                              <wps:cNvCnPr/>
-                              <wps:spPr>
-                                <a:xfrm flipH="1">
-                                  <a:off x="2697481" y="541020"/>
-                                  <a:ext cx="723900" cy="670560"/>
-                                </a:xfrm>
-                                <a:prstGeom prst="straightConnector1">
-                                  <a:avLst/>
-                                </a:prstGeom>
-                                <a:ln>
-                                  <a:solidFill>
-                                    <a:schemeClr val="tx1"/>
-                                  </a:solidFill>
-                                </a:ln>
-                              </wps:spPr>
-                              <wps:style>
-                                <a:lnRef idx="1">
-                                  <a:schemeClr val="accent1"/>
-                                </a:lnRef>
-                                <a:fillRef idx="0">
-                                  <a:schemeClr val="accent1"/>
-                                </a:fillRef>
-                                <a:effectRef idx="0">
-                                  <a:scrgbClr r="0" g="0" b="0"/>
-                                </a:effectRef>
-                                <a:fontRef idx="minor">
-                                  <a:schemeClr val="tx1"/>
-                                </a:fontRef>
-                              </wps:style>
-                              <wps:bodyPr/>
-                            </wps:wsp>
-                            <wps:wsp xmlns:wps="http://schemas.microsoft.com/office/word/2010/wordprocessingShape">
-                              <wps:cNvPr id="11" name="Düz Ok Bağlayıcısı 11"/>
-                              <wps:cNvCnPr/>
-                              <wps:spPr>
-                                <a:xfrm rot="5400000">
-                                  <a:off x="3528061" y="533400"/>
-                                  <a:ext cx="472440" cy="457200"/>
-                                </a:xfrm>
-                                <a:prstGeom prst="straightConnector1">
-                                  <a:avLst/>
-                                </a:prstGeom>
-                                <a:ln>
-                                  <a:solidFill>
-                                    <a:schemeClr val="tx1"/>
-                                  </a:solidFill>
-                                </a:ln>
-                              </wps:spPr>
-                              <wps:style>
-                                <a:lnRef idx="1">
-                                  <a:schemeClr val="accent1"/>
-                                </a:lnRef>
-                                <a:fillRef idx="0">
-                                  <a:schemeClr val="accent1"/>
-                                </a:fillRef>
-                                <a:effectRef idx="0">
-                                  <a:scrgbClr r="0" g="0" b="0"/>
-                                </a:effectRef>
-                                <a:fontRef idx="minor">
-                                  <a:schemeClr val="tx1"/>
-                                </a:fontRef>
-                              </wps:style>
-                              <wps:bodyPr/>
-                            </wps:wsp>
-                            <wps:wsp xmlns:wps="http://schemas.microsoft.com/office/word/2010/wordprocessingShape">
-                              <wps:cNvPr id="12" name="Düz Ok Bağlayıcısı 12"/>
-                              <wps:cNvCnPr/>
-                              <wps:spPr>
-                                <a:xfrm flipH="1">
-                                  <a:off x="2705101" y="533400"/>
-                                  <a:ext cx="960120" cy="937260"/>
-                                </a:xfrm>
-                                <a:prstGeom prst="straightConnector1">
-                                  <a:avLst/>
-                                </a:prstGeom>
-                                <a:ln>
-                                  <a:solidFill>
-                                    <a:schemeClr val="tx1"/>
-                                  </a:solidFill>
-                                </a:ln>
-                              </wps:spPr>
-                              <wps:style>
-                                <a:lnRef idx="1">
-                                  <a:schemeClr val="accent1"/>
-                                </a:lnRef>
-                                <a:fillRef idx="0">
-                                  <a:schemeClr val="accent1"/>
-                                </a:fillRef>
-                                <a:effectRef idx="0">
-                                  <a:scrgbClr r="0" g="0" b="0"/>
-                                </a:effectRef>
-                                <a:fontRef idx="minor">
-                                  <a:schemeClr val="tx1"/>
-                                </a:fontRef>
-                              </wps:style>
-                              <wps:bodyPr/>
-                            </wps:wsp>
-                            <wps:wsp xmlns:wps="http://schemas.microsoft.com/office/word/2010/wordprocessingShape">
-                              <wps:cNvPr id="13" name="Düz Ok Bağlayıcısı 13"/>
-                              <wps:cNvCnPr/>
-                              <wps:spPr>
-                                <a:xfrm rot="5400000">
-                                  <a:off x="2701291" y="1192529"/>
-                                  <a:ext cx="716280" cy="693420"/>
-                                </a:xfrm>
-                                <a:prstGeom prst="straightConnector1">
-                                  <a:avLst/>
-                                </a:prstGeom>
-                                <a:ln>
-                                  <a:solidFill>
-                                    <a:schemeClr val="tx1"/>
-                                  </a:solidFill>
-                                </a:ln>
-                              </wps:spPr>
-                              <wps:style>
-                                <a:lnRef idx="1">
-                                  <a:schemeClr val="accent1"/>
-                                </a:lnRef>
-                                <a:fillRef idx="0">
-                                  <a:schemeClr val="accent1"/>
-                                </a:fillRef>
-                                <a:effectRef idx="0">
-                                  <a:scrgbClr r="0" g="0" b="0"/>
-                                </a:effectRef>
-                                <a:fontRef idx="minor">
-                                  <a:schemeClr val="tx1"/>
-                                </a:fontRef>
-                              </wps:style>
-                              <wps:bodyPr/>
-                            </wps:wsp>
-                            <wps:wsp xmlns:wps="http://schemas.microsoft.com/office/word/2010/wordprocessingShape">
-                              <wps:cNvPr id="14" name="Düz Ok Bağlayıcısı 14"/>
-                              <wps:cNvCnPr/>
-                              <wps:spPr>
-                                <a:xfrm rot="5400000">
-                                  <a:off x="2693671" y="1565910"/>
-                                  <a:ext cx="723900" cy="716280"/>
-                                </a:xfrm>
-                                <a:prstGeom prst="straightConnector1">
-                                  <a:avLst/>
-                                </a:prstGeom>
-                                <a:ln>
-                                  <a:solidFill>
-                                    <a:schemeClr val="tx1"/>
-                                  </a:solidFill>
-                                </a:ln>
-                              </wps:spPr>
-                              <wps:style>
-                                <a:lnRef idx="1">
-                                  <a:schemeClr val="accent1"/>
-                                </a:lnRef>
-                                <a:fillRef idx="0">
-                                  <a:schemeClr val="accent1"/>
-                                </a:fillRef>
-                                <a:effectRef idx="0">
-                                  <a:scrgbClr r="0" g="0" b="0"/>
-                                </a:effectRef>
-                                <a:fontRef idx="minor">
-                                  <a:schemeClr val="tx1"/>
-                                </a:fontRef>
-                              </wps:style>
-                              <wps:bodyPr/>
-                            </wps:wsp>
-                            <wps:wsp xmlns:wps="http://schemas.microsoft.com/office/word/2010/wordprocessingShape">
-                              <wps:cNvPr id="15" name="Düz Ok Bağlayıcısı 15"/>
-                              <wps:cNvCnPr/>
-                              <wps:spPr>
-                                <a:xfrm flipH="1">
-                                  <a:off x="2705101" y="1950720"/>
-                                  <a:ext cx="716280" cy="678180"/>
-                                </a:xfrm>
-                                <a:prstGeom prst="straightConnector1">
-                                  <a:avLst/>
-                                </a:prstGeom>
-                                <a:ln>
-                                  <a:solidFill>
-                                    <a:schemeClr val="tx1"/>
-                                  </a:solidFill>
-                                </a:ln>
-                              </wps:spPr>
-                              <wps:style>
-                                <a:lnRef idx="1">
-                                  <a:schemeClr val="accent1"/>
-                                </a:lnRef>
-                                <a:fillRef idx="0">
-                                  <a:schemeClr val="accent1"/>
-                                </a:fillRef>
-                                <a:effectRef idx="0">
-                                  <a:scrgbClr r="0" g="0" b="0"/>
-                                </a:effectRef>
-                                <a:fontRef idx="minor">
-                                  <a:schemeClr val="tx1"/>
-                                </a:fontRef>
-                              </wps:style>
-                              <wps:bodyPr/>
-                            </wps:wsp>
-                            <wps:wsp xmlns:wps="http://schemas.microsoft.com/office/word/2010/wordprocessingShape">
-                              <wps:cNvPr id="16" name="Düz Ok Bağlayıcısı 16"/>
-                              <wps:cNvCnPr/>
-                              <wps:spPr>
-                                <a:xfrm flipH="1">
-                                  <a:off x="2697481" y="2354580"/>
-                                  <a:ext cx="708660" cy="563880"/>
-                                </a:xfrm>
-                                <a:prstGeom prst="straightConnector1">
-                                  <a:avLst/>
-                                </a:prstGeom>
-                                <a:ln>
-                                  <a:solidFill>
-                                    <a:schemeClr val="tx1"/>
-                                  </a:solidFill>
-                                </a:ln>
-                              </wps:spPr>
-                              <wps:style>
-                                <a:lnRef idx="1">
-                                  <a:schemeClr val="accent1"/>
-                                </a:lnRef>
-                                <a:fillRef idx="0">
-                                  <a:schemeClr val="accent1"/>
-                                </a:fillRef>
-                                <a:effectRef idx="0">
-                                  <a:scrgbClr r="0" g="0" b="0"/>
-                                </a:effectRef>
-                                <a:fontRef idx="minor">
-                                  <a:schemeClr val="tx1"/>
-                                </a:fontRef>
-                              </wps:style>
-                              <wps:bodyPr/>
-                            </wps:wsp>
-                            <wps:wsp xmlns:wps="http://schemas.microsoft.com/office/word/2010/wordprocessingShape">
-                              <wps:cNvPr id="17" name="Düz Ok Bağlayıcısı 17"/>
-                              <wps:cNvCnPr/>
-                              <wps:spPr>
-                                <a:xfrm flipH="1">
-                                  <a:off x="2689862" y="2651760"/>
-                                  <a:ext cx="746759" cy="548640"/>
-                                </a:xfrm>
-                                <a:prstGeom prst="straightConnector1">
-                                  <a:avLst/>
-                                </a:prstGeom>
-                                <a:ln>
-                                  <a:solidFill>
-                                    <a:schemeClr val="tx1"/>
-                                  </a:solidFill>
-                                </a:ln>
-                              </wps:spPr>
-                              <wps:style>
-                                <a:lnRef idx="1">
-                                  <a:schemeClr val="accent1"/>
-                                </a:lnRef>
-                                <a:fillRef idx="0">
-                                  <a:schemeClr val="accent1"/>
-                                </a:fillRef>
-                                <a:effectRef idx="0">
-                                  <a:scrgbClr r="0" g="0" b="0"/>
-                                </a:effectRef>
-                                <a:fontRef idx="minor">
-                                  <a:schemeClr val="tx1"/>
-                                </a:fontRef>
-                              </wps:style>
-                              <wps:bodyPr/>
-                            </wps:wsp>
-                            <wps:wsp xmlns:wps="http://schemas.microsoft.com/office/word/2010/wordprocessingShape">
-                              <wps:cNvPr id="18" name="Düz Ok Bağlayıcısı 18"/>
-                              <wps:cNvCnPr/>
-                              <wps:spPr>
-                                <a:xfrm rot="5400000">
-                                  <a:off x="3806191" y="582930"/>
-                                  <a:ext cx="457200" cy="342900"/>
-                                </a:xfrm>
-                                <a:prstGeom prst="straightConnector1">
-                                  <a:avLst/>
-                                </a:prstGeom>
-                                <a:ln>
-                                  <a:solidFill>
-                                    <a:schemeClr val="tx1"/>
-                                  </a:solidFill>
-                                </a:ln>
-                              </wps:spPr>
-                              <wps:style>
-                                <a:lnRef idx="1">
-                                  <a:schemeClr val="accent1"/>
-                                </a:lnRef>
-                                <a:fillRef idx="0">
-                                  <a:schemeClr val="accent1"/>
-                                </a:fillRef>
-                                <a:effectRef idx="0">
-                                  <a:scrgbClr r="0" g="0" b="0"/>
-                                </a:effectRef>
-                                <a:fontRef idx="minor">
-                                  <a:schemeClr val="tx1"/>
-                                </a:fontRef>
-                              </wps:style>
-                              <wps:bodyPr/>
-                            </wps:wsp>
-                            <wps:wsp xmlns:wps="http://schemas.microsoft.com/office/word/2010/wordprocessingShape">
-                              <wps:cNvPr id="19" name="Düz Ok Bağlayıcısı 19"/>
-                              <wps:cNvCnPr/>
-                              <wps:spPr>
-                                <a:xfrm flipH="1">
-                                  <a:off x="3177541" y="2636521"/>
-                                  <a:ext cx="670560" cy="579120"/>
-                                </a:xfrm>
-                                <a:prstGeom prst="straightConnector1">
-                                  <a:avLst/>
-                                </a:prstGeom>
-                                <a:ln>
-                                  <a:solidFill>
-                                    <a:schemeClr val="tx1"/>
-                                  </a:solidFill>
-                                </a:ln>
-                              </wps:spPr>
-                              <wps:style>
-                                <a:lnRef idx="1">
-                                  <a:schemeClr val="accent1"/>
-                                </a:lnRef>
-                                <a:fillRef idx="0">
-                                  <a:schemeClr val="accent1"/>
-                                </a:fillRef>
-                                <a:effectRef idx="0">
-                                  <a:scrgbClr r="0" g="0" b="0"/>
-                                </a:effectRef>
-                                <a:fontRef idx="minor">
-                                  <a:schemeClr val="tx1"/>
-                                </a:fontRef>
-                              </wps:style>
-                              <wps:bodyPr/>
-                            </wps:wsp>
-                            <wps:wsp xmlns:wps="http://schemas.microsoft.com/office/word/2010/wordprocessingShape">
-                              <wps:cNvPr id="20" name="Düz Ok Bağlayıcısı 20"/>
-                              <wps:cNvCnPr/>
-                              <wps:spPr>
-                                <a:xfrm rot="5400000">
-                                  <a:off x="3627121" y="2705101"/>
-                                  <a:ext cx="533400" cy="472440"/>
-                                </a:xfrm>
-                                <a:prstGeom prst="straightConnector1">
-                                  <a:avLst/>
-                                </a:prstGeom>
-                                <a:ln>
-                                  <a:solidFill>
-                                    <a:schemeClr val="tx1"/>
-                                  </a:solidFill>
-                                </a:ln>
-                              </wps:spPr>
-                              <wps:style>
-                                <a:lnRef idx="1">
-                                  <a:schemeClr val="accent1"/>
-                                </a:lnRef>
-                                <a:fillRef idx="0">
-                                  <a:schemeClr val="accent1"/>
-                                </a:fillRef>
-                                <a:effectRef idx="0">
-                                  <a:scrgbClr r="0" g="0" b="0"/>
-                                </a:effectRef>
-                                <a:fontRef idx="minor">
-                                  <a:schemeClr val="tx1"/>
-                                </a:fontRef>
-                              </wps:style>
-                              <wps:bodyPr/>
-                            </wps:wsp>
-                            <wps:wsp xmlns:wps="http://schemas.microsoft.com/office/word/2010/wordprocessingShape">
-                              <wps:cNvPr id="21" name="Düz Ok Bağlayıcısı 21"/>
-                              <wps:cNvCnPr/>
-                              <wps:spPr>
-                                <a:xfrm rot="5400000">
-                                  <a:off x="-232409" y="758190"/>
-                                  <a:ext cx="502920" cy="7620"/>
-                                </a:xfrm>
-                                <a:prstGeom prst="straightConnector1">
-                                  <a:avLst/>
-                                </a:prstGeom>
-                                <a:ln>
-                                  <a:solidFill>
-                                    <a:schemeClr val="tx1"/>
-                                  </a:solidFill>
-                                </a:ln>
-                              </wps:spPr>
-                              <wps:style>
-                                <a:lnRef idx="1">
-                                  <a:schemeClr val="accent1"/>
-                                </a:lnRef>
-                                <a:fillRef idx="0">
-                                  <a:schemeClr val="accent1"/>
-                                </a:fillRef>
-                                <a:effectRef idx="0">
-                                  <a:scrgbClr r="0" g="0" b="0"/>
-                                </a:effectRef>
-                                <a:fontRef idx="minor">
-                                  <a:schemeClr val="tx1"/>
-                                </a:fontRef>
-                              </wps:style>
-                              <wps:bodyPr/>
-                            </wps:wsp>
-                            <wps:wsp xmlns:wps="http://schemas.microsoft.com/office/word/2010/wordprocessingShape">
-                              <wps:cNvPr id="22" name="Düz Ok Bağlayıcısı 22"/>
-                              <wps:cNvCnPr/>
-                              <wps:spPr>
-                                <a:xfrm flipV="1">
-                                  <a:off x="22861" y="1013460"/>
-                                  <a:ext cx="601980" cy="2858"/>
-                                </a:xfrm>
-                                <a:prstGeom prst="straightConnector1">
-                                  <a:avLst/>
-                                </a:prstGeom>
-                                <a:ln>
-                                  <a:solidFill>
-                                    <a:schemeClr val="tx1"/>
-                                  </a:solidFill>
-                                </a:ln>
-                              </wps:spPr>
-                              <wps:style>
-                                <a:lnRef idx="1">
-                                  <a:schemeClr val="accent1"/>
-                                </a:lnRef>
-                                <a:fillRef idx="0">
-                                  <a:schemeClr val="accent1"/>
-                                </a:fillRef>
-                                <a:effectRef idx="0">
-                                  <a:scrgbClr r="0" g="0" b="0"/>
-                                </a:effectRef>
-                                <a:fontRef idx="minor">
-                                  <a:schemeClr val="tx1"/>
-                                </a:fontRef>
-                              </wps:style>
-                              <wps:bodyPr/>
-                            </wps:wsp>
-                            <wps:wsp xmlns:wps="http://schemas.microsoft.com/office/word/2010/wordprocessingShape">
-                              <wps:cNvPr id="23" name="Düz Ok Bağlayıcısı 23"/>
-                              <wps:cNvCnPr/>
-                              <wps:spPr>
-                                <a:xfrm rot="5400000">
-                                  <a:off x="-323849" y="1931670"/>
-                                  <a:ext cx="1897380" cy="15240"/>
-                                </a:xfrm>
-                                <a:prstGeom prst="straightConnector1">
-                                  <a:avLst/>
-                                </a:prstGeom>
-                                <a:ln>
-                                  <a:solidFill>
-                                    <a:schemeClr val="tx1"/>
-                                  </a:solidFill>
-                                </a:ln>
-                              </wps:spPr>
-                              <wps:style>
-                                <a:lnRef idx="1">
-                                  <a:schemeClr val="accent1"/>
-                                </a:lnRef>
-                                <a:fillRef idx="0">
-                                  <a:schemeClr val="accent1"/>
-                                </a:fillRef>
-                                <a:effectRef idx="0">
-                                  <a:scrgbClr r="0" g="0" b="0"/>
-                                </a:effectRef>
-                                <a:fontRef idx="minor">
-                                  <a:schemeClr val="tx1"/>
-                                </a:fontRef>
-                              </wps:style>
-                              <wps:bodyPr/>
-                            </wps:wsp>
-                            <wps:wsp xmlns:wps="http://schemas.microsoft.com/office/word/2010/wordprocessingShape">
-                              <wps:cNvPr id="24" name="Düz Ok Bağlayıcısı 24"/>
-                              <wps:cNvCnPr/>
-                              <wps:spPr>
-                                <a:xfrm flipH="1">
-                                  <a:off x="7621" y="3192780"/>
-                                  <a:ext cx="1257300" cy="5716"/>
-                                </a:xfrm>
-                                <a:prstGeom prst="straightConnector1">
-                                  <a:avLst/>
-                                </a:prstGeom>
-                                <a:ln>
-                                  <a:solidFill>
-                                    <a:schemeClr val="tx1"/>
-                                  </a:solidFill>
-                                </a:ln>
-                              </wps:spPr>
-                              <wps:style>
-                                <a:lnRef idx="1">
-                                  <a:schemeClr val="accent1"/>
-                                </a:lnRef>
-                                <a:fillRef idx="0">
-                                  <a:schemeClr val="accent1"/>
-                                </a:fillRef>
-                                <a:effectRef idx="0">
-                                  <a:scrgbClr r="0" g="0" b="0"/>
-                                </a:effectRef>
-                                <a:fontRef idx="minor">
-                                  <a:schemeClr val="tx1"/>
-                                </a:fontRef>
-                              </wps:style>
-                              <wps:bodyPr/>
-                            </wps:wsp>
-                            <wps:wsp xmlns:wps="http://schemas.microsoft.com/office/word/2010/wordprocessingShape">
-                              <wps:cNvPr id="25" name="Düz Ok Bağlayıcısı 25"/>
-                              <wps:cNvCnPr/>
-                              <wps:spPr>
-                                <a:xfrm flipH="1">
-                                  <a:off x="7621" y="2898457"/>
-                                  <a:ext cx="617220" cy="10478"/>
-                                </a:xfrm>
-                                <a:prstGeom prst="straightConnector1">
-                                  <a:avLst/>
-                                </a:prstGeom>
-                                <a:ln>
-                                  <a:solidFill>
-                                    <a:schemeClr val="tx1"/>
-                                  </a:solidFill>
-                                </a:ln>
-                              </wps:spPr>
-                              <wps:style>
-                                <a:lnRef idx="1">
-                                  <a:schemeClr val="accent1"/>
-                                </a:lnRef>
-                                <a:fillRef idx="0">
-                                  <a:schemeClr val="accent1"/>
-                                </a:fillRef>
-                                <a:effectRef idx="0">
-                                  <a:scrgbClr r="0" g="0" b="0"/>
-                                </a:effectRef>
-                                <a:fontRef idx="minor">
-                                  <a:schemeClr val="tx1"/>
-                                </a:fontRef>
-                              </wps:style>
-                              <wps:bodyPr/>
-                            </wps:wsp>
-                            <wps:wsp xmlns:wps="http://schemas.microsoft.com/office/word/2010/wordprocessingShape">
-                              <wps:cNvPr id="26" name="Düz Ok Bağlayıcısı 26"/>
-                              <wps:cNvCnPr/>
-                              <wps:spPr>
-                                <a:xfrm rot="5400000" flipH="1" flipV="1">
-                                  <a:off x="-130968" y="3047524"/>
-                                  <a:ext cx="266700" cy="4763"/>
-                                </a:xfrm>
-                                <a:prstGeom prst="straightConnector1">
-                                  <a:avLst/>
-                                </a:prstGeom>
-                                <a:ln>
-                                  <a:solidFill>
-                                    <a:schemeClr val="tx1"/>
-                                  </a:solidFill>
-                                </a:ln>
-                              </wps:spPr>
-                              <wps:style>
-                                <a:lnRef idx="1">
-                                  <a:schemeClr val="accent1"/>
-                                </a:lnRef>
-                                <a:fillRef idx="0">
-                                  <a:schemeClr val="accent1"/>
-                                </a:fillRef>
-                                <a:effectRef idx="0">
-                                  <a:scrgbClr r="0" g="0" b="0"/>
-                                </a:effectRef>
-                                <a:fontRef idx="minor">
-                                  <a:schemeClr val="tx1"/>
-                                </a:fontRef>
-                              </wps:style>
-                              <wps:bodyPr/>
-                            </wps:wsp>
-                            <wps:wsp xmlns:wps="http://schemas.microsoft.com/office/word/2010/wordprocessingShape">
-                              <wps:cNvPr id="27" name="Dikdörtgen 27"/>
-                              <wps:cNvSpPr/>
-                              <wps:spPr>
-                                <a:xfrm>
-                                  <a:off x="617221" y="3192780"/>
-                                  <a:ext cx="2788920" cy="518160"/>
-                                </a:xfrm>
-                                <a:prstGeom prst="rect">
-                                  <a:avLst/>
-                                </a:prstGeom>
-                                <a:solidFill>
-                                  <a:schemeClr val="bg1"/>
-                                </a:solidFill>
-                                <a:ln>
-                                  <a:solidFill>
-                                    <a:schemeClr val="tx1"/>
-                                  </a:solidFill>
-                                </a:ln>
-                              </wps:spPr>
-                              <wps:style>
-                                <a:lnRef idx="2">
-                                  <a:schemeClr val="accent1">
-                                    <a:shade val="50000"/>
-                                  </a:schemeClr>
-                                </a:lnRef>
-                                <a:fillRef idx="1">
-                                  <a:schemeClr val="accent1"/>
-                                </a:fillRef>
-                                <a:effectRef idx="0">
-                                  <a:scrgbClr r="0" g="0" b="0"/>
-                                </a:effectRef>
-                                <a:fontRef idx="minor">
-                                  <a:schemeClr val="lt1"/>
-                                </a:fontRef>
-                              </wps:style>
-                              <wps:bodyPr anchor="ctr"/>
-                            </wps:wsp>
-                            <wps:wsp xmlns:wps="http://schemas.microsoft.com/office/word/2010/wordprocessingShape">
-                              <wps:cNvPr id="28" name="Dikdörtgen 28"/>
-                              <wps:cNvSpPr/>
-                              <wps:spPr>
-                                <a:xfrm>
-                                  <a:off x="1272541" y="3192780"/>
-                                  <a:ext cx="1424940" cy="160020"/>
-                                </a:xfrm>
-                                <a:prstGeom prst="rect">
-                                  <a:avLst/>
-                                </a:prstGeom>
-                                <a:solidFill>
-                                  <a:schemeClr val="bg1"/>
-                                </a:solidFill>
-                                <a:ln>
-                                  <a:solidFill>
-                                    <a:schemeClr val="tx1"/>
-                                  </a:solidFill>
-                                </a:ln>
-                              </wps:spPr>
-                              <wps:style>
-                                <a:lnRef idx="2">
-                                  <a:schemeClr val="accent1">
-                                    <a:shade val="50000"/>
-                                  </a:schemeClr>
-                                </a:lnRef>
-                                <a:fillRef idx="1">
-                                  <a:schemeClr val="accent1"/>
-                                </a:fillRef>
-                                <a:effectRef idx="0">
-                                  <a:scrgbClr r="0" g="0" b="0"/>
-                                </a:effectRef>
-                                <a:fontRef idx="minor">
-                                  <a:schemeClr val="lt1"/>
-                                </a:fontRef>
-                              </wps:style>
-                              <wps:bodyPr anchor="ctr"/>
-                            </wps:wsp>
-                            <wps:wsp xmlns:wps="http://schemas.microsoft.com/office/word/2010/wordprocessingShape">
-                              <wps:cNvPr id="29" name="Düz Ok Bağlayıcısı 29"/>
-                              <wps:cNvCnPr/>
-                              <wps:spPr>
-                                <a:xfrm rot="5400000">
-                                  <a:off x="26671" y="521970"/>
-                                  <a:ext cx="190500" cy="182880"/>
-                                </a:xfrm>
-                                <a:prstGeom prst="straightConnector1">
-                                  <a:avLst/>
-                                </a:prstGeom>
-                                <a:ln>
-                                  <a:solidFill>
-                                    <a:schemeClr val="tx1"/>
-                                  </a:solidFill>
-                                </a:ln>
-                              </wps:spPr>
-                              <wps:style>
-                                <a:lnRef idx="1">
-                                  <a:schemeClr val="accent1"/>
-                                </a:lnRef>
-                                <a:fillRef idx="0">
-                                  <a:schemeClr val="accent1"/>
-                                </a:fillRef>
-                                <a:effectRef idx="0">
-                                  <a:scrgbClr r="0" g="0" b="0"/>
-                                </a:effectRef>
-                                <a:fontRef idx="minor">
-                                  <a:schemeClr val="tx1"/>
-                                </a:fontRef>
-                              </wps:style>
-                              <wps:bodyPr/>
-                            </wps:wsp>
-                            <wps:wsp xmlns:wps="http://schemas.microsoft.com/office/word/2010/wordprocessingShape">
-                              <wps:cNvPr id="30" name="Düz Ok Bağlayıcısı 30"/>
-                              <wps:cNvCnPr/>
-                              <wps:spPr>
-                                <a:xfrm flipH="1">
-                                  <a:off x="45721" y="510539"/>
-                                  <a:ext cx="594360" cy="502920"/>
-                                </a:xfrm>
-                                <a:prstGeom prst="straightConnector1">
-                                  <a:avLst/>
-                                </a:prstGeom>
-                                <a:ln>
-                                  <a:solidFill>
-                                    <a:schemeClr val="tx1"/>
-                                  </a:solidFill>
-                                </a:ln>
-                              </wps:spPr>
-                              <wps:style>
-                                <a:lnRef idx="1">
-                                  <a:schemeClr val="accent1"/>
-                                </a:lnRef>
-                                <a:fillRef idx="0">
-                                  <a:schemeClr val="accent1"/>
-                                </a:fillRef>
-                                <a:effectRef idx="0">
-                                  <a:scrgbClr r="0" g="0" b="0"/>
-                                </a:effectRef>
-                                <a:fontRef idx="minor">
-                                  <a:schemeClr val="tx1"/>
-                                </a:fontRef>
-                              </wps:style>
-                              <wps:bodyPr/>
-                            </wps:wsp>
-                            <wps:wsp xmlns:wps="http://schemas.microsoft.com/office/word/2010/wordprocessingShape">
-                              <wps:cNvPr id="31" name="Düz Ok Bağlayıcısı 31"/>
-                              <wps:cNvCnPr/>
-                              <wps:spPr>
-                                <a:xfrm flipH="1">
-                                  <a:off x="632461" y="502920"/>
-                                  <a:ext cx="655319" cy="502920"/>
-                                </a:xfrm>
-                                <a:prstGeom prst="straightConnector1">
-                                  <a:avLst/>
-                                </a:prstGeom>
-                                <a:ln>
-                                  <a:solidFill>
-                                    <a:schemeClr val="tx1"/>
-                                  </a:solidFill>
-                                </a:ln>
-                              </wps:spPr>
-                              <wps:style>
-                                <a:lnRef idx="1">
-                                  <a:schemeClr val="accent1"/>
-                                </a:lnRef>
-                                <a:fillRef idx="0">
-                                  <a:schemeClr val="accent1"/>
-                                </a:fillRef>
-                                <a:effectRef idx="0">
-                                  <a:scrgbClr r="0" g="0" b="0"/>
-                                </a:effectRef>
-                                <a:fontRef idx="minor">
-                                  <a:schemeClr val="tx1"/>
-                                </a:fontRef>
-                              </wps:style>
-                              <wps:bodyPr/>
-                            </wps:wsp>
-                            <wps:wsp xmlns:wps="http://schemas.microsoft.com/office/word/2010/wordprocessingShape">
-                              <wps:cNvPr id="32" name="Düz Ok Bağlayıcısı 32"/>
-                              <wps:cNvCnPr/>
-                              <wps:spPr>
-                                <a:xfrm flipH="1">
-                                  <a:off x="365761" y="510540"/>
-                                  <a:ext cx="571500" cy="510540"/>
-                                </a:xfrm>
-                                <a:prstGeom prst="straightConnector1">
-                                  <a:avLst/>
-                                </a:prstGeom>
-                                <a:ln>
-                                  <a:solidFill>
-                                    <a:schemeClr val="tx1"/>
-                                  </a:solidFill>
-                                </a:ln>
-                              </wps:spPr>
-                              <wps:style>
-                                <a:lnRef idx="1">
-                                  <a:schemeClr val="accent1"/>
-                                </a:lnRef>
-                                <a:fillRef idx="0">
-                                  <a:schemeClr val="accent1"/>
-                                </a:fillRef>
-                                <a:effectRef idx="0">
-                                  <a:scrgbClr r="0" g="0" b="0"/>
-                                </a:effectRef>
-                                <a:fontRef idx="minor">
-                                  <a:schemeClr val="tx1"/>
-                                </a:fontRef>
-                              </wps:style>
-                              <wps:bodyPr/>
-                            </wps:wsp>
-                            <wps:wsp xmlns:wps="http://schemas.microsoft.com/office/word/2010/wordprocessingShape">
-                              <wps:cNvPr id="33" name="Düz Ok Bağlayıcısı 33"/>
-                              <wps:cNvCnPr/>
-                              <wps:spPr>
-                                <a:xfrm flipH="1">
-                                  <a:off x="624841" y="762000"/>
-                                  <a:ext cx="655321" cy="617220"/>
-                                </a:xfrm>
-                                <a:prstGeom prst="straightConnector1">
-                                  <a:avLst/>
-                                </a:prstGeom>
-                                <a:ln>
-                                  <a:solidFill>
-                                    <a:schemeClr val="tx1"/>
-                                  </a:solidFill>
-                                </a:ln>
-                              </wps:spPr>
-                              <wps:style>
-                                <a:lnRef idx="1">
-                                  <a:schemeClr val="accent1"/>
-                                </a:lnRef>
-                                <a:fillRef idx="0">
-                                  <a:schemeClr val="accent1"/>
-                                </a:fillRef>
-                                <a:effectRef idx="0">
-                                  <a:scrgbClr r="0" g="0" b="0"/>
-                                </a:effectRef>
-                                <a:fontRef idx="minor">
-                                  <a:schemeClr val="tx1"/>
-                                </a:fontRef>
-                              </wps:style>
-                              <wps:bodyPr/>
-                            </wps:wsp>
-                            <wps:wsp xmlns:wps="http://schemas.microsoft.com/office/word/2010/wordprocessingShape">
-                              <wps:cNvPr id="34" name="Düz Ok Bağlayıcısı 34"/>
-                              <wps:cNvCnPr/>
-                              <wps:spPr>
-                                <a:xfrm flipH="1">
-                                  <a:off x="609601" y="1143000"/>
-                                  <a:ext cx="670561" cy="617220"/>
-                                </a:xfrm>
-                                <a:prstGeom prst="straightConnector1">
-                                  <a:avLst/>
-                                </a:prstGeom>
-                                <a:ln>
-                                  <a:solidFill>
-                                    <a:schemeClr val="tx1"/>
-                                  </a:solidFill>
-                                </a:ln>
-                              </wps:spPr>
-                              <wps:style>
-                                <a:lnRef idx="1">
-                                  <a:schemeClr val="accent1"/>
-                                </a:lnRef>
-                                <a:fillRef idx="0">
-                                  <a:schemeClr val="accent1"/>
-                                </a:fillRef>
-                                <a:effectRef idx="0">
-                                  <a:scrgbClr r="0" g="0" b="0"/>
-                                </a:effectRef>
-                                <a:fontRef idx="minor">
-                                  <a:schemeClr val="tx1"/>
-                                </a:fontRef>
-                              </wps:style>
-                              <wps:bodyPr/>
-                            </wps:wsp>
-                            <wps:wsp xmlns:wps="http://schemas.microsoft.com/office/word/2010/wordprocessingShape">
-                              <wps:cNvPr id="35" name="Düz Ok Bağlayıcısı 35"/>
-                              <wps:cNvCnPr/>
-                              <wps:spPr>
-                                <a:xfrm flipH="1">
-                                  <a:off x="609601" y="1546860"/>
-                                  <a:ext cx="678180" cy="640080"/>
-                                </a:xfrm>
-                                <a:prstGeom prst="straightConnector1">
-                                  <a:avLst/>
-                                </a:prstGeom>
-                                <a:ln>
-                                  <a:solidFill>
-                                    <a:schemeClr val="tx1"/>
-                                  </a:solidFill>
-                                </a:ln>
-                              </wps:spPr>
-                              <wps:style>
-                                <a:lnRef idx="1">
-                                  <a:schemeClr val="accent1"/>
-                                </a:lnRef>
-                                <a:fillRef idx="0">
-                                  <a:schemeClr val="accent1"/>
-                                </a:fillRef>
-                                <a:effectRef idx="0">
-                                  <a:scrgbClr r="0" g="0" b="0"/>
-                                </a:effectRef>
-                                <a:fontRef idx="minor">
-                                  <a:schemeClr val="tx1"/>
-                                </a:fontRef>
-                              </wps:style>
-                              <wps:bodyPr/>
-                            </wps:wsp>
-                            <wps:wsp xmlns:wps="http://schemas.microsoft.com/office/word/2010/wordprocessingShape">
-                              <wps:cNvPr id="36" name="Düz Ok Bağlayıcısı 36"/>
-                              <wps:cNvCnPr/>
-                              <wps:spPr>
-                                <a:xfrm rot="5400000">
-                                  <a:off x="499111" y="1969770"/>
-                                  <a:ext cx="914400" cy="678180"/>
-                                </a:xfrm>
-                                <a:prstGeom prst="straightConnector1">
-                                  <a:avLst/>
-                                </a:prstGeom>
-                                <a:ln>
-                                  <a:solidFill>
-                                    <a:schemeClr val="tx1"/>
-                                  </a:solidFill>
-                                </a:ln>
-                              </wps:spPr>
-                              <wps:style>
-                                <a:lnRef idx="1">
-                                  <a:schemeClr val="accent1"/>
-                                </a:lnRef>
-                                <a:fillRef idx="0">
-                                  <a:schemeClr val="accent1"/>
-                                </a:fillRef>
-                                <a:effectRef idx="0">
-                                  <a:scrgbClr r="0" g="0" b="0"/>
-                                </a:effectRef>
-                                <a:fontRef idx="minor">
-                                  <a:schemeClr val="tx1"/>
-                                </a:fontRef>
-                              </wps:style>
-                              <wps:bodyPr/>
-                            </wps:wsp>
-                            <wps:wsp xmlns:wps="http://schemas.microsoft.com/office/word/2010/wordprocessingShape">
-                              <wps:cNvPr id="37" name="Düz Ok Bağlayıcısı 37"/>
-                              <wps:cNvCnPr/>
-                              <wps:spPr>
-                                <a:xfrm rot="5400000">
-                                  <a:off x="594361" y="2186940"/>
-                                  <a:ext cx="746760" cy="670560"/>
-                                </a:xfrm>
-                                <a:prstGeom prst="straightConnector1">
-                                  <a:avLst/>
-                                </a:prstGeom>
-                                <a:ln>
-                                  <a:solidFill>
-                                    <a:schemeClr val="tx1"/>
-                                  </a:solidFill>
-                                </a:ln>
-                              </wps:spPr>
-                              <wps:style>
-                                <a:lnRef idx="1">
-                                  <a:schemeClr val="accent1"/>
-                                </a:lnRef>
-                                <a:fillRef idx="0">
-                                  <a:schemeClr val="accent1"/>
-                                </a:fillRef>
-                                <a:effectRef idx="0">
-                                  <a:scrgbClr r="0" g="0" b="0"/>
-                                </a:effectRef>
-                                <a:fontRef idx="minor">
-                                  <a:schemeClr val="tx1"/>
-                                </a:fontRef>
-                              </wps:style>
-                              <wps:bodyPr/>
-                            </wps:wsp>
-                            <wps:wsp xmlns:wps="http://schemas.microsoft.com/office/word/2010/wordprocessingShape">
-                              <wps:cNvPr id="38" name="Düz Ok Bağlayıcısı 38"/>
-                              <wps:cNvCnPr/>
-                              <wps:spPr>
-                                <a:xfrm rot="5400000">
-                                  <a:off x="792481" y="2674619"/>
-                                  <a:ext cx="685800" cy="320039"/>
-                                </a:xfrm>
-                                <a:prstGeom prst="straightConnector1">
-                                  <a:avLst/>
-                                </a:prstGeom>
-                                <a:ln>
-                                  <a:solidFill>
-                                    <a:schemeClr val="tx1"/>
-                                  </a:solidFill>
-                                </a:ln>
-                              </wps:spPr>
-                              <wps:style>
-                                <a:lnRef idx="1">
-                                  <a:schemeClr val="accent1"/>
-                                </a:lnRef>
-                                <a:fillRef idx="0">
-                                  <a:schemeClr val="accent1"/>
-                                </a:fillRef>
-                                <a:effectRef idx="0">
-                                  <a:scrgbClr r="0" g="0" b="0"/>
-                                </a:effectRef>
-                                <a:fontRef idx="minor">
-                                  <a:schemeClr val="tx1"/>
-                                </a:fontRef>
-                              </wps:style>
-                              <wps:bodyPr/>
-                            </wps:wsp>
-                            <wps:wsp xmlns:wps="http://schemas.microsoft.com/office/word/2010/wordprocessingShape">
-                              <wps:cNvPr id="39" name="Düz Ok Bağlayıcısı 39"/>
-                              <wps:cNvCnPr/>
-                              <wps:spPr>
-                                <a:xfrm rot="5400000">
-                                  <a:off x="544831" y="2480310"/>
-                                  <a:ext cx="792480" cy="662940"/>
-                                </a:xfrm>
-                                <a:prstGeom prst="straightConnector1">
-                                  <a:avLst/>
-                                </a:prstGeom>
-                                <a:ln>
-                                  <a:solidFill>
-                                    <a:schemeClr val="tx1"/>
-                                  </a:solidFill>
-                                </a:ln>
-                              </wps:spPr>
-                              <wps:style>
-                                <a:lnRef idx="1">
-                                  <a:schemeClr val="accent1"/>
-                                </a:lnRef>
-                                <a:fillRef idx="0">
-                                  <a:schemeClr val="accent1"/>
-                                </a:fillRef>
-                                <a:effectRef idx="0">
-                                  <a:scrgbClr r="0" g="0" b="0"/>
-                                </a:effectRef>
-                                <a:fontRef idx="minor">
-                                  <a:schemeClr val="tx1"/>
-                                </a:fontRef>
-                              </wps:style>
-                              <wps:bodyPr/>
-                            </wps:wsp>
-                            <wps:wsp xmlns:wps="http://schemas.microsoft.com/office/word/2010/wordprocessingShape">
-                              <wps:cNvPr id="40" name="Düz Ok Bağlayıcısı 40"/>
-                              <wps:cNvCnPr/>
-                              <wps:spPr>
-                                <a:xfrm flipH="1">
-                                  <a:off x="114301" y="2910840"/>
-                                  <a:ext cx="487680" cy="266700"/>
-                                </a:xfrm>
-                                <a:prstGeom prst="straightConnector1">
-                                  <a:avLst/>
-                                </a:prstGeom>
-                                <a:ln>
-                                  <a:solidFill>
-                                    <a:schemeClr val="tx1"/>
-                                  </a:solidFill>
-                                </a:ln>
-                              </wps:spPr>
-                              <wps:style>
-                                <a:lnRef idx="1">
-                                  <a:schemeClr val="accent1"/>
-                                </a:lnRef>
-                                <a:fillRef idx="0">
-                                  <a:schemeClr val="accent1"/>
-                                </a:fillRef>
-                                <a:effectRef idx="0">
-                                  <a:scrgbClr r="0" g="0" b="0"/>
-                                </a:effectRef>
-                                <a:fontRef idx="minor">
-                                  <a:schemeClr val="tx1"/>
-                                </a:fontRef>
-                              </wps:style>
-                              <wps:bodyPr/>
-                            </wps:wsp>
-                            <wps:wsp xmlns:wps="http://schemas.microsoft.com/office/word/2010/wordprocessingShape">
-                              <wps:cNvPr id="41" name="Dikdörtgen 41"/>
-                              <wps:cNvSpPr/>
-                              <wps:spPr>
-                                <a:xfrm>
-                                  <a:off x="1371601" y="0"/>
-                                  <a:ext cx="1211580" cy="213360"/>
-                                </a:xfrm>
-                                <a:prstGeom prst="rect">
-                                  <a:avLst/>
-                                </a:prstGeom>
-                                <a:solidFill>
-                                  <a:schemeClr val="lt1"/>
-                                </a:solidFill>
-                                <a:ln>
-                                  <a:solidFill>
-                                    <a:schemeClr val="bg1"/>
-                                  </a:solidFill>
-                                </a:ln>
-                              </wps:spPr>
-                              <wps:txbx>
-                                <w:txbxContent xmlns:w="http://schemas.openxmlformats.org/wordprocessingml/2006/main">
-                                  <w:p>
-                                    <w:pPr>
-                                      <w:spacing w:line="256" w:lineRule="auto"/>
-                                      <w:jc w:val="center"/>
-                                      <w:rPr>
-                                        <w:rFonts w:ascii="Calibri" w:hAnsi="Calibri" w:cs="Calibri"/>
-                                        <w:lang w:val="en-US"/>
-                                      </w:rPr>
-                                    </w:pPr>
-                                    <w:r>
-                                      <w:rPr>
-                                        <w:rFonts w:ascii="Calibri" w:hAnsi="Calibri" w:cs="Calibri"/>
-                                        <w:lang w:val="en-US"/>
-                                      </w:rPr>
-                                      <w:t>{Q1}</w:t>
-                                    </w:r>
-                                  </w:p>
-                                </w:txbxContent>
-                              </wps:txbx>
-                              <wps:bodyPr anchor="t"/>
-                            </wps:wsp>
-                            <wps:wsp xmlns:wps="http://schemas.microsoft.com/office/word/2010/wordprocessingShape">
-                              <wps:cNvPr id="42" name="Dikdörtgen 42"/>
-                              <wps:cNvSpPr/>
-                              <wps:spPr>
-                                <a:xfrm>
-                                  <a:off x="1485901" y="3810000"/>
-                                  <a:ext cx="1249680" cy="266700"/>
-                                </a:xfrm>
-                                <a:prstGeom prst="rect">
-                                  <a:avLst/>
-                                </a:prstGeom>
-                                <a:solidFill>
-                                  <a:schemeClr val="lt1"/>
-                                </a:solidFill>
-                                <a:ln>
-                                  <a:solidFill>
-                                    <a:schemeClr val="bg1"/>
-                                  </a:solidFill>
-                                </a:ln>
-                              </wps:spPr>
-                              <wps:txbx>
-                                <w:txbxContent xmlns:w="http://schemas.openxmlformats.org/wordprocessingml/2006/main">
-                                  <w:p>
-                                    <w:pPr>
-                                      <w:spacing w:line="256" w:lineRule="auto"/>
-                                      <w:jc w:val="center"/>
-                                      <w:rPr>
-                                        <w:rFonts w:ascii="Calibri" w:hAnsi="Calibri" w:cs="Calibri"/>
-                                        <w:lang w:val="en-US"/>
-                                      </w:rPr>
-                                    </w:pPr>
-                                    <w:r>
-                                      <w:rPr>
-                                        <w:rFonts w:ascii="Calibri" w:hAnsi="Calibri" w:cs="Calibri"/>
-                                        <w:lang w:val="en-US"/>
-                                      </w:rPr>
-                                      <w:t>{Q3}</w:t>
-                                    </w:r>
-                                  </w:p>
-                                </w:txbxContent>
-                              </wps:txbx>
-                              <wps:bodyPr anchor="t"/>
-                            </wps:wsp>
-                            <wps:wsp xmlns:wps="http://schemas.microsoft.com/office/word/2010/wordprocessingShape">
-                              <wps:cNvPr id="43" name="Dikdörtgen 43"/>
-                              <wps:cNvSpPr/>
-                              <wps:spPr>
-                                <a:xfrm>
-                                  <a:off x="4259581" y="586740"/>
-                                  <a:ext cx="518160" cy="297180"/>
-                                </a:xfrm>
-                                <a:prstGeom prst="rect">
-                                  <a:avLst/>
-                                </a:prstGeom>
-                                <a:solidFill>
-                                  <a:schemeClr val="lt1"/>
-                                </a:solidFill>
-                                <a:ln>
-                                  <a:solidFill>
-                                    <a:schemeClr val="bg1"/>
-                                  </a:solidFill>
-                                </a:ln>
-                              </wps:spPr>
-                              <wps:txbx>
-                                <w:txbxContent xmlns:w="http://schemas.openxmlformats.org/wordprocessingml/2006/main">
-                                  <w:p>
-                                    <w:pPr>
-                                      <w:spacing w:line="256" w:lineRule="auto"/>
-                                      <w:jc w:val="center"/>
-                                      <w:rPr>
-                                        <w:rFonts w:ascii="Calibri" w:hAnsi="Calibri" w:cs="Calibri"/>
-                                        <w:lang w:val="en-US"/>
-                                      </w:rPr>
-                                    </w:pPr>
-                                    <w:r>
-                                      <w:rPr>
-                                        <w:rFonts w:ascii="Calibri" w:hAnsi="Calibri" w:cs="Calibri"/>
-                                        <w:lang w:val="en-US"/>
-                                      </w:rPr>
-                                      <w:t>{L1}</w:t>
-                                    </w:r>
-                                  </w:p>
-                                </w:txbxContent>
-                              </wps:txbx>
-                              <wps:bodyPr anchor="t"/>
-                            </wps:wsp>
-                            <wps:wsp xmlns:wps="http://schemas.microsoft.com/office/word/2010/wordprocessingShape">
-                              <wps:cNvPr id="44" name="Dikdörtgen 44"/>
-                              <wps:cNvSpPr/>
-                              <wps:spPr>
-                                <a:xfrm>
-                                  <a:off x="4381501" y="1546860"/>
-                                  <a:ext cx="411480" cy="754380"/>
-                                </a:xfrm>
-                                <a:prstGeom prst="rect">
-                                  <a:avLst/>
-                                </a:prstGeom>
-                                <a:solidFill>
-                                  <a:schemeClr val="lt1"/>
-                                </a:solidFill>
-                                <a:ln>
-                                  <a:solidFill>
-                                    <a:schemeClr val="bg1"/>
-                                  </a:solidFill>
-                                </a:ln>
-                              </wps:spPr>
-                              <wps:txbx>
-                                <w:txbxContent xmlns:w="http://schemas.openxmlformats.org/wordprocessingml/2006/main">
-                                  <w:p>
-                                    <w:pPr>
-                                      <w:spacing w:line="256" w:lineRule="auto"/>
-                                      <w:jc w:val="center"/>
-                                      <w:rPr>
-                                        <w:rFonts w:ascii="Calibri" w:hAnsi="Calibri" w:cs="Calibri"/>
-                                        <w:lang w:val="en-US"/>
-                                      </w:rPr>
-                                    </w:pPr>
-                                    <w:r>
-                                      <w:rPr>
-                                        <w:rFonts w:ascii="Calibri" w:hAnsi="Calibri" w:cs="Calibri"/>
-                                        <w:lang w:val="en-US"/>
-                                      </w:rPr>
-                                      <w:t>{L3}</w:t>
-                                    </w:r>
-                                  </w:p>
-                                </w:txbxContent>
-                              </wps:txbx>
-                              <wps:bodyPr anchor="t"/>
-                            </wps:wsp>
-                            <wps:wsp xmlns:wps="http://schemas.microsoft.com/office/word/2010/wordprocessingShape">
-                              <wps:cNvPr id="45" name="Dikdörtgen 45"/>
-                              <wps:cNvSpPr/>
-                              <wps:spPr>
-                                <a:xfrm>
-                                  <a:off x="4351021" y="2727959"/>
-                                  <a:ext cx="487680" cy="335280"/>
-                                </a:xfrm>
-                                <a:prstGeom prst="rect">
-                                  <a:avLst/>
-                                </a:prstGeom>
-                                <a:solidFill>
-                                  <a:schemeClr val="lt1"/>
-                                </a:solidFill>
-                                <a:ln>
-                                  <a:solidFill>
-                                    <a:schemeClr val="bg1"/>
-                                  </a:solidFill>
-                                </a:ln>
-                              </wps:spPr>
-                              <wps:txbx>
-                                <w:txbxContent xmlns:w="http://schemas.openxmlformats.org/wordprocessingml/2006/main">
-                                  <w:p>
-                                    <w:pPr>
-                                      <w:spacing w:line="256" w:lineRule="auto"/>
-                                      <w:jc w:val="center"/>
-                                      <w:rPr>
-                                        <w:rFonts w:ascii="Calibri" w:hAnsi="Calibri" w:cs="Calibri"/>
-                                        <w:lang w:val="en-US"/>
-                                      </w:rPr>
-                                    </w:pPr>
-                                    <w:r>
-                                      <w:rPr>
-                                        <w:rFonts w:ascii="Calibri" w:hAnsi="Calibri" w:cs="Calibri"/>
-                                        <w:lang w:val="en-US"/>
-                                      </w:rPr>
-                                      <w:t>{L2}</w:t>
-                                    </w:r>
-                                  </w:p>
-                                </w:txbxContent>
-                              </wps:txbx>
-                              <wps:bodyPr anchor="t"/>
-                            </wps:wsp>
-                            <wps:wsp xmlns:wps="http://schemas.microsoft.com/office/word/2010/wordprocessingShape">
-                              <wps:cNvPr id="46" name="Dikdörtgen 46"/>
-                              <wps:cNvSpPr/>
-                              <wps:spPr>
-                                <a:xfrm>
-                                  <a:off x="4968241" y="1447800"/>
-                                  <a:ext cx="510540" cy="541019"/>
-                                </a:xfrm>
-                                <a:prstGeom prst="rect">
-                                  <a:avLst/>
-                                </a:prstGeom>
-                                <a:solidFill>
-                                  <a:schemeClr val="lt1"/>
-                                </a:solidFill>
-                                <a:ln>
-                                  <a:solidFill>
-                                    <a:schemeClr val="bg1"/>
-                                  </a:solidFill>
-                                </a:ln>
-                              </wps:spPr>
-                              <wps:txbx>
-                                <w:txbxContent xmlns:w="http://schemas.openxmlformats.org/wordprocessingml/2006/main">
-                                  <w:p>
-                                    <w:pPr>
-                                      <w:spacing w:line="256" w:lineRule="auto"/>
-                                      <w:jc w:val="center"/>
-                                      <w:rPr>
-                                        <w:rFonts w:ascii="Calibri" w:hAnsi="Calibri" w:cs="Calibri"/>
-                                        <w:lang w:val="en-US"/>
-                                      </w:rPr>
-                                    </w:pPr>
-                                    <w:r>
-                                      <w:rPr>
-                                        <w:rFonts w:ascii="Calibri" w:hAnsi="Calibri" w:cs="Calibri"/>
-                                        <w:lang w:val="en-US"/>
-                                      </w:rPr>
-                                      <w:t>{L}</w:t>
-                                    </w:r>
-                                  </w:p>
-                                </w:txbxContent>
-                              </wps:txbx>
-                              <wps:bodyPr anchor="t"/>
-                            </wps:wsp>
-                            <wps:wsp xmlns:wps="http://schemas.microsoft.com/office/word/2010/wordprocessingShape">
-                              <wps:cNvPr id="47" name="Dikdörtgen 47"/>
-                              <wps:cNvSpPr/>
-                              <wps:spPr>
-                                <a:xfrm>
-                                  <a:off x="1394462" y="3429000"/>
-                                  <a:ext cx="1234439" cy="228601"/>
-                                </a:xfrm>
-                                <a:prstGeom prst="rect">
-                                  <a:avLst/>
-                                </a:prstGeom>
-                                <a:solidFill>
-                                  <a:schemeClr val="lt1"/>
-                                </a:solidFill>
-                                <a:ln>
-                                  <a:solidFill>
-                                    <a:schemeClr val="bg1"/>
-                                  </a:solidFill>
-                                </a:ln>
-                              </wps:spPr>
-                              <wps:txbx>
-                                <w:txbxContent xmlns:w="http://schemas.openxmlformats.org/wordprocessingml/2006/main">
-                                  <w:p>
-                                    <w:pPr>
-                                      <w:spacing w:line="256" w:lineRule="auto"/>
-                                      <w:rPr>
-                                        <w:rFonts w:ascii="Calibri" w:hAnsi="Calibri" w:cs="Calibri"/>
-                                        <w:lang w:val="en-US"/>
-                                      </w:rPr>
-                                    </w:pPr>
-                                    <w:r>
-                                      <w:rPr>
-                                        <w:rFonts w:ascii="Calibri" w:hAnsi="Calibri" w:cs="Calibri"/>
-                                        <w:lang w:val="en-US"/>
-                                      </w:rPr>
-                                      <w:t>{Q2}</w:t>
-                                    </w:r>
-                                  </w:p>
-                                </w:txbxContent>
-                              </wps:txbx>
-                              <wps:bodyPr anchor="t"/>
-                            </wps:wsp>
-                          </wpg:wgp>
-                        </a:graphicData>
-                      </a:graphic>
-                    </wp:inline>
-                  </w:drawing>
-                </mc:Choice>
-                <mc:Fallback xmlns:mc="http://schemas.openxmlformats.org/markup-compatibility/2006"/>
-              </mc:AlternateContent>
-            </w:r>
           </w:p>
           <w:p>
             <w:pPr>
